--- a/Synopsis/Synopsis.docx
+++ b/Synopsis/Synopsis.docx
@@ -230,16 +230,14 @@
                 <w:bCs/>
               </w:rPr>
             </w:pPr>
-          </w:p>
-          <w:p>
-            <w:pPr>
-              <w:pStyle w:val="Standard"/>
-              <w:ind w:left="170"/>
-              <w:rPr>
-                <w:b/>
-                <w:bCs/>
-              </w:rPr>
-            </w:pPr>
+            <w:r>
+              <w:rPr>
+                <w:b/>
+                <w:bCs/>
+                <w:lang w:val="en-IN"/>
+              </w:rPr>
+              <w:t>Web-Based Automatic Timetable Scheduler for Schools &amp; Colleges</w:t>
+            </w:r>
           </w:p>
         </w:tc>
       </w:tr>
@@ -1107,14 +1105,7 @@
                 <w:b/>
                 <w:bCs/>
               </w:rPr>
-              <w:t>4VP22CD0</w:t>
-            </w:r>
-            <w:r>
-              <w:rPr>
-                <w:b/>
-                <w:bCs/>
-              </w:rPr>
-              <w:t>58</w:t>
+              <w:t>4VP22CD058</w:t>
             </w:r>
           </w:p>
         </w:tc>
@@ -1128,7 +1119,7 @@
               <w:jc w:val="center"/>
             </w:pPr>
             <w:r>
-              <w:t xml:space="preserve">+91 </w:t>
+              <w:t>+91 95359 65726</w:t>
             </w:r>
           </w:p>
         </w:tc>
@@ -1276,6 +1267,7 @@
               <w:jc w:val="both"/>
               <w:rPr>
                 <w:iCs/>
+                <w:lang w:val="en-IN"/>
               </w:rPr>
             </w:pPr>
             <w:r>
@@ -1530,8 +1522,11 @@
           <w:p>
             <w:pPr>
               <w:pStyle w:val="Standard"/>
-              <w:ind w:left="86" w:right="101"/>
-              <w:jc w:val="center"/>
+              <w:jc w:val="center"/>
+              <w:rPr>
+                <w:b/>
+                <w:bCs/>
+              </w:rPr>
             </w:pPr>
           </w:p>
         </w:tc>
@@ -1549,77 +1544,220 @@
           <w:p>
             <w:pPr>
               <w:pStyle w:val="Standard"/>
-              <w:ind w:left="76" w:right="101"/>
               <w:jc w:val="both"/>
             </w:pPr>
-          </w:p>
-          <w:p>
-            <w:pPr>
-              <w:pStyle w:val="Standard"/>
-              <w:ind w:left="76" w:right="101"/>
+            <w:r>
+              <w:rPr>
+                <w:lang w:val="en-IN"/>
+              </w:rPr>
+              <w:t>A</w:t>
+            </w:r>
+            <w:r>
+              <w:rPr>
+                <w:lang w:val="en-IN"/>
+              </w:rPr>
+              <w:t xml:space="preserve">utomatic timetable generation involves several approaches, including </w:t>
+            </w:r>
+            <w:r>
+              <w:rPr>
+                <w:b/>
+                <w:bCs/>
+                <w:lang w:val="en-IN"/>
+              </w:rPr>
+              <w:t>constraint satisfaction</w:t>
+            </w:r>
+            <w:r>
+              <w:rPr>
+                <w:lang w:val="en-IN"/>
+              </w:rPr>
+              <w:t xml:space="preserve">, </w:t>
+            </w:r>
+            <w:r>
+              <w:rPr>
+                <w:b/>
+                <w:bCs/>
+                <w:lang w:val="en-IN"/>
+              </w:rPr>
+              <w:t>genetic algorithms</w:t>
+            </w:r>
+            <w:r>
+              <w:rPr>
+                <w:lang w:val="en-IN"/>
+              </w:rPr>
+              <w:t xml:space="preserve">, and </w:t>
+            </w:r>
+            <w:r>
+              <w:rPr>
+                <w:lang w:val="en-IN"/>
+              </w:rPr>
+              <w:t>local search procedures</w:t>
+            </w:r>
+            <w:r>
+              <w:rPr>
+                <w:lang w:val="en-IN"/>
+              </w:rPr>
+              <w:t>.</w:t>
+            </w:r>
+          </w:p>
+          <w:p>
+            <w:pPr>
+              <w:pStyle w:val="Standard"/>
+              <w:numPr>
+                <w:ilvl w:val="0"/>
+                <w:numId w:val="8"/>
+              </w:numPr>
+              <w:rPr>
+                <w:lang w:val="en-IN"/>
+              </w:rPr>
+            </w:pPr>
+            <w:r>
+              <w:rPr>
+                <w:b/>
+                <w:bCs/>
+                <w:lang w:val="en-IN"/>
+              </w:rPr>
+              <w:t>Constraint Programming (CP)</w:t>
+            </w:r>
+            <w:r>
+              <w:rPr>
+                <w:lang w:val="en-IN"/>
+              </w:rPr>
+              <w:t xml:space="preserve"> A clear statement of constraints makes the program easy to adjust. Timetable constraints are managed through const</w:t>
+            </w:r>
+            <w:r>
+              <w:rPr>
+                <w:lang w:val="en-IN"/>
+              </w:rPr>
+              <w:t>ant</w:t>
+            </w:r>
+            <w:r>
+              <w:rPr>
+                <w:lang w:val="en-IN"/>
+              </w:rPr>
+              <w:t xml:space="preserve"> propagation, which minimizes domains of variables, coupled with backtracking search.</w:t>
+            </w:r>
+          </w:p>
+          <w:p>
+            <w:pPr>
+              <w:pStyle w:val="Standard"/>
+              <w:numPr>
+                <w:ilvl w:val="0"/>
+                <w:numId w:val="8"/>
+              </w:numPr>
+              <w:rPr>
+                <w:lang w:val="en-IN"/>
+              </w:rPr>
+            </w:pPr>
+            <w:r>
+              <w:rPr>
+                <w:b/>
+                <w:bCs/>
+                <w:lang w:val="en-IN"/>
+              </w:rPr>
+              <w:t>Genetic Algorithms (GA)</w:t>
+            </w:r>
+            <w:r>
+              <w:rPr>
+                <w:lang w:val="en-IN"/>
+              </w:rPr>
+              <w:t xml:space="preserve"> Th</w:t>
+            </w:r>
+            <w:r>
+              <w:rPr>
+                <w:lang w:val="en-IN"/>
+              </w:rPr>
+              <w:t>ese algorithms</w:t>
+            </w:r>
+            <w:r>
+              <w:rPr>
+                <w:lang w:val="en-IN"/>
+              </w:rPr>
+              <w:t xml:space="preserve"> use concepts such as chromosome representation, initial population, selection, crossover, and mutation to find optimal solutions. A fitness function is used to evaluate the quality of potential solutions</w:t>
+            </w:r>
+            <w:r>
+              <w:rPr>
+                <w:lang w:val="en-IN"/>
+              </w:rPr>
+              <w:t>.</w:t>
+            </w:r>
+          </w:p>
+          <w:p>
+            <w:pPr>
+              <w:pStyle w:val="Standard"/>
+              <w:rPr>
+                <w:lang w:val="en-IN"/>
+              </w:rPr>
+            </w:pPr>
+          </w:p>
+          <w:p>
+            <w:pPr>
+              <w:pStyle w:val="Standard"/>
               <w:jc w:val="both"/>
               <w:rPr>
-                <w:bCs/>
-                <w:i/>
-                <w:color w:val="00B0F0"/>
-              </w:rPr>
-            </w:pPr>
-            <w:r>
-              <w:rPr>
-                <w:bCs/>
-                <w:i/>
-                <w:color w:val="00B0F0"/>
-              </w:rPr>
-              <w:t xml:space="preserve">Steps followed to meet the objectives. Overall content should not exceed </w:t>
-            </w:r>
-            <w:r>
-              <w:rPr>
-                <w:bCs/>
-                <w:i/>
-                <w:color w:val="00B0F0"/>
-              </w:rPr>
-              <w:t>a page</w:t>
-            </w:r>
-            <w:r>
-              <w:rPr>
-                <w:bCs/>
-                <w:i/>
-                <w:color w:val="00B0F0"/>
-              </w:rPr>
-              <w:t xml:space="preserve">, Include diagram if </w:t>
-            </w:r>
-            <w:proofErr w:type="gramStart"/>
-            <w:r>
-              <w:rPr>
-                <w:bCs/>
-                <w:i/>
-                <w:color w:val="00B0F0"/>
-              </w:rPr>
-              <w:t>applicable.</w:t>
-            </w:r>
-            <w:r>
-              <w:rPr>
-                <w:bCs/>
-                <w:i/>
-                <w:color w:val="00B0F0"/>
-              </w:rPr>
-              <w:t>(</w:t>
-            </w:r>
-            <w:proofErr w:type="gramEnd"/>
-            <w:r>
-              <w:rPr>
-                <w:bCs/>
-                <w:i/>
-                <w:color w:val="00B0F0"/>
-              </w:rPr>
-              <w:t>Font: Times New Roman, 12pt, Black)</w:t>
-            </w:r>
-          </w:p>
-          <w:p>
-            <w:pPr>
-              <w:pStyle w:val="Standard"/>
+                <w:lang w:val="en-IN"/>
+              </w:rPr>
+            </w:pPr>
+            <w:r>
+              <w:rPr>
+                <w:lang w:val="en-IN"/>
+              </w:rPr>
+              <w:t>The design of timetable genera</w:t>
+            </w:r>
+            <w:r>
+              <w:rPr>
+                <w:lang w:val="en-IN"/>
+              </w:rPr>
+              <w:t>tion</w:t>
+            </w:r>
+            <w:r>
+              <w:rPr>
+                <w:lang w:val="en-IN"/>
+              </w:rPr>
+              <w:t xml:space="preserve"> includes several elements:</w:t>
+            </w:r>
+          </w:p>
+          <w:p>
+            <w:pPr>
+              <w:pStyle w:val="Standard"/>
+              <w:numPr>
+                <w:ilvl w:val="0"/>
+                <w:numId w:val="9"/>
+              </w:numPr>
               <w:jc w:val="both"/>
-            </w:pPr>
+              <w:rPr>
+                <w:lang w:val="en-IN"/>
+              </w:rPr>
+            </w:pPr>
+            <w:r>
+              <w:rPr>
+                <w:lang w:val="en-IN"/>
+              </w:rPr>
+              <w:t xml:space="preserve">Consideration for </w:t>
+            </w:r>
+            <w:r>
+              <w:rPr>
+                <w:lang w:val="en-IN"/>
+              </w:rPr>
+              <w:t>lowe</w:t>
+            </w:r>
+            <w:r>
+              <w:rPr>
+                <w:lang w:val="en-IN"/>
+              </w:rPr>
+              <w:t xml:space="preserve">r </w:t>
+            </w:r>
+            <w:r>
+              <w:rPr>
+                <w:lang w:val="en-IN"/>
+              </w:rPr>
+              <w:t xml:space="preserve">semester </w:t>
+            </w:r>
+            <w:r>
+              <w:rPr>
+                <w:lang w:val="en-IN"/>
+              </w:rPr>
+              <w:t>timetables when creating higher semester timetables.</w:t>
+            </w:r>
           </w:p>
         </w:tc>
       </w:tr>
@@ -1635,19 +1773,9 @@
           <w:p>
             <w:pPr>
               <w:pStyle w:val="Standard"/>
-              <w:jc w:val="center"/>
-              <w:rPr>
-                <w:b/>
-                <w:bCs/>
-              </w:rPr>
-            </w:pPr>
-            <w:r>
-              <w:rPr>
-                <w:b/>
-                <w:bCs/>
-              </w:rPr>
-              <w:t>VI</w:t>
-            </w:r>
+              <w:ind w:left="86" w:right="101"/>
+              <w:jc w:val="center"/>
+            </w:pPr>
           </w:p>
         </w:tc>
         <w:tc>
@@ -1664,19 +1792,448 @@
           <w:p>
             <w:pPr>
               <w:pStyle w:val="Standard"/>
-              <w:ind w:left="76"/>
-              <w:rPr>
-                <w:b/>
-                <w:bCs/>
-              </w:rPr>
-            </w:pPr>
-            <w:r>
-              <w:rPr>
-                <w:b/>
-                <w:bCs/>
-              </w:rPr>
-              <w:t>Expected Outcome of the project</w:t>
-            </w:r>
+              <w:numPr>
+                <w:ilvl w:val="0"/>
+                <w:numId w:val="9"/>
+              </w:numPr>
+              <w:jc w:val="both"/>
+              <w:rPr>
+                <w:lang w:val="en-IN"/>
+              </w:rPr>
+            </w:pPr>
+            <w:r>
+              <w:rPr>
+                <w:lang w:val="en-IN"/>
+              </w:rPr>
+              <w:t>Faculty details.</w:t>
+            </w:r>
+          </w:p>
+          <w:p>
+            <w:pPr>
+              <w:pStyle w:val="Standard"/>
+              <w:numPr>
+                <w:ilvl w:val="0"/>
+                <w:numId w:val="9"/>
+              </w:numPr>
+              <w:jc w:val="both"/>
+              <w:rPr>
+                <w:lang w:val="en-IN"/>
+              </w:rPr>
+            </w:pPr>
+            <w:r>
+              <w:rPr>
+                <w:lang w:val="en-IN"/>
+              </w:rPr>
+              <w:t>Workload details based on faculty designation.</w:t>
+            </w:r>
+          </w:p>
+          <w:p>
+            <w:pPr>
+              <w:pStyle w:val="Standard"/>
+              <w:numPr>
+                <w:ilvl w:val="0"/>
+                <w:numId w:val="9"/>
+              </w:numPr>
+              <w:jc w:val="both"/>
+              <w:rPr>
+                <w:lang w:val="en-IN"/>
+              </w:rPr>
+            </w:pPr>
+            <w:r>
+              <w:rPr>
+                <w:lang w:val="en-IN"/>
+              </w:rPr>
+              <w:t>Subject details, including subject name and code.</w:t>
+            </w:r>
+          </w:p>
+          <w:p>
+            <w:pPr>
+              <w:pStyle w:val="Standard"/>
+              <w:numPr>
+                <w:ilvl w:val="0"/>
+                <w:numId w:val="9"/>
+              </w:numPr>
+              <w:jc w:val="both"/>
+              <w:rPr>
+                <w:lang w:val="en-IN"/>
+              </w:rPr>
+            </w:pPr>
+            <w:r>
+              <w:rPr>
+                <w:lang w:val="en-IN"/>
+              </w:rPr>
+              <w:t>Faculty and subject allotment based on time slots.</w:t>
+            </w:r>
+          </w:p>
+          <w:p>
+            <w:pPr>
+              <w:pStyle w:val="Standard"/>
+              <w:numPr>
+                <w:ilvl w:val="0"/>
+                <w:numId w:val="9"/>
+              </w:numPr>
+              <w:jc w:val="both"/>
+              <w:rPr>
+                <w:lang w:val="en-IN"/>
+              </w:rPr>
+            </w:pPr>
+            <w:r>
+              <w:rPr>
+                <w:lang w:val="en-IN"/>
+              </w:rPr>
+              <w:t>Details of theory and lab courses handled by each faculty.</w:t>
+            </w:r>
+          </w:p>
+          <w:p>
+            <w:pPr>
+              <w:pStyle w:val="Standard"/>
+              <w:jc w:val="both"/>
+              <w:rPr>
+                <w:lang w:val="en-IN"/>
+              </w:rPr>
+            </w:pPr>
+          </w:p>
+          <w:p>
+            <w:pPr>
+              <w:pStyle w:val="Standard"/>
+              <w:jc w:val="both"/>
+              <w:rPr>
+                <w:lang w:val="en-IN"/>
+              </w:rPr>
+            </w:pPr>
+            <w:r>
+              <w:rPr>
+                <w:lang w:val="en-IN"/>
+              </w:rPr>
+              <w:t>The typical workflow involves the admin modifying details of students, faculty, and subjects; generating the timetable by providing input such as subject, faculty, and type</w:t>
+            </w:r>
+            <w:r>
+              <w:rPr>
+                <w:lang w:val="en-IN"/>
+              </w:rPr>
+              <w:t xml:space="preserve"> </w:t>
+            </w:r>
+            <w:r>
+              <w:rPr>
+                <w:lang w:val="en-IN"/>
+              </w:rPr>
+              <w:t>and updating the timetable. The system then generates a timetable without clashes, satisfying all constraints, and allocates appropriate labs or classes. Students and faculty can then view the timetable through their accounts.</w:t>
+            </w:r>
+          </w:p>
+          <w:p>
+            <w:pPr>
+              <w:pStyle w:val="Standard"/>
+              <w:jc w:val="both"/>
+            </w:pPr>
+          </w:p>
+          <w:p>
+            <w:pPr>
+              <w:pStyle w:val="Standard"/>
+              <w:numPr>
+                <w:ilvl w:val="1"/>
+                <w:numId w:val="4"/>
+              </w:numPr>
+              <w:jc w:val="both"/>
+            </w:pPr>
+            <w:r>
+              <w:rPr>
+                <w:b/>
+                <w:bCs/>
+              </w:rPr>
+              <w:t xml:space="preserve">  </w:t>
+            </w:r>
+            <w:r>
+              <w:rPr>
+                <w:b/>
+                <w:bCs/>
+              </w:rPr>
+              <w:t>Requirements</w:t>
+            </w:r>
+            <w:r>
+              <w:t>:</w:t>
+            </w:r>
+          </w:p>
+          <w:p>
+            <w:pPr>
+              <w:pStyle w:val="Standard"/>
+              <w:numPr>
+                <w:ilvl w:val="2"/>
+                <w:numId w:val="5"/>
+              </w:numPr>
+              <w:jc w:val="both"/>
+            </w:pPr>
+            <w:r>
+              <w:t xml:space="preserve">Identifying the requirements of the </w:t>
+            </w:r>
+            <w:r>
+              <w:t>Timetable</w:t>
+            </w:r>
+            <w:r>
+              <w:t xml:space="preserve"> generation process.</w:t>
+            </w:r>
+          </w:p>
+          <w:p>
+            <w:pPr>
+              <w:pStyle w:val="Standard"/>
+              <w:numPr>
+                <w:ilvl w:val="2"/>
+                <w:numId w:val="5"/>
+              </w:numPr>
+              <w:jc w:val="both"/>
+            </w:pPr>
+            <w:r>
+              <w:t>Details about the</w:t>
+            </w:r>
+            <w:r>
+              <w:t xml:space="preserve"> class room, subject and faculty</w:t>
+            </w:r>
+            <w:r>
+              <w:t>.</w:t>
+            </w:r>
+          </w:p>
+          <w:p>
+            <w:pPr>
+              <w:pStyle w:val="Standard"/>
+              <w:numPr>
+                <w:ilvl w:val="1"/>
+                <w:numId w:val="4"/>
+              </w:numPr>
+              <w:jc w:val="both"/>
+            </w:pPr>
+            <w:r>
+              <w:rPr>
+                <w:b/>
+                <w:bCs/>
+              </w:rPr>
+              <w:t>Design and Development</w:t>
+            </w:r>
+            <w:r>
+              <w:t>:</w:t>
+            </w:r>
+          </w:p>
+          <w:p>
+            <w:pPr>
+              <w:pStyle w:val="Standard"/>
+              <w:numPr>
+                <w:ilvl w:val="2"/>
+                <w:numId w:val="6"/>
+              </w:numPr>
+              <w:jc w:val="both"/>
+            </w:pPr>
+            <w:r>
+              <w:t xml:space="preserve">User friendly interface for uploading </w:t>
+            </w:r>
+            <w:r>
+              <w:t>details of class room, subject and faculty</w:t>
+            </w:r>
+            <w:r>
+              <w:t>.</w:t>
+            </w:r>
+          </w:p>
+          <w:p>
+            <w:pPr>
+              <w:pStyle w:val="Standard"/>
+              <w:numPr>
+                <w:ilvl w:val="2"/>
+                <w:numId w:val="6"/>
+              </w:numPr>
+              <w:jc w:val="both"/>
+            </w:pPr>
+            <w:r>
+              <w:t>Using basic HTML, CSS and Django and other libraries for development.</w:t>
+            </w:r>
+          </w:p>
+          <w:p>
+            <w:pPr>
+              <w:pStyle w:val="Standard"/>
+              <w:numPr>
+                <w:ilvl w:val="1"/>
+                <w:numId w:val="4"/>
+              </w:numPr>
+            </w:pPr>
+            <w:r>
+              <w:rPr>
+                <w:b/>
+                <w:bCs/>
+              </w:rPr>
+              <w:t>Deployment</w:t>
+            </w:r>
+            <w:r>
+              <w:t>:</w:t>
+            </w:r>
+          </w:p>
+          <w:p>
+            <w:pPr>
+              <w:pStyle w:val="Standard"/>
+              <w:numPr>
+                <w:ilvl w:val="2"/>
+                <w:numId w:val="7"/>
+              </w:numPr>
+            </w:pPr>
+            <w:r>
+              <w:t>Deploying the System in the Server / Cloud platform (AWS or Google Cloud).</w:t>
+            </w:r>
+          </w:p>
+          <w:p>
+            <w:pPr>
+              <w:pStyle w:val="Standard"/>
+              <w:numPr>
+                <w:ilvl w:val="2"/>
+                <w:numId w:val="7"/>
+              </w:numPr>
+            </w:pPr>
+            <w:r>
+              <w:t xml:space="preserve">GitHub for managing the Code. </w:t>
+            </w:r>
+          </w:p>
+          <w:p>
+            <w:pPr>
+              <w:pStyle w:val="Standard"/>
+            </w:pPr>
+          </w:p>
+          <w:p>
+            <w:pPr>
+              <w:pStyle w:val="Standard"/>
+              <w:ind w:right="101"/>
+              <w:jc w:val="both"/>
+            </w:pPr>
+            <w:r>
+              <w:t>Flow Chart Diagram of Automatic Timetable Generator</w:t>
+            </w:r>
+          </w:p>
+          <w:p>
+            <w:pPr>
+              <w:pStyle w:val="Standard"/>
+              <w:ind w:right="101"/>
+              <w:jc w:val="both"/>
+            </w:pPr>
+          </w:p>
+          <w:p>
+            <w:pPr>
+              <w:pStyle w:val="Standard"/>
+              <w:ind w:right="101"/>
+              <w:jc w:val="center"/>
+            </w:pPr>
+            <w:r>
+              <w:rPr>
+                <w:noProof/>
+              </w:rPr>
+              <w:drawing>
+                <wp:inline distT="0" distB="0" distL="0" distR="0" wp14:anchorId="16ED4002" wp14:editId="5B5485C5">
+                  <wp:extent cx="2540000" cy="3970575"/>
+                  <wp:effectExtent l="0" t="0" r="0" b="0"/>
+                  <wp:docPr id="1472530380" name="Picture 1"/>
+                  <wp:cNvGraphicFramePr>
+                    <a:graphicFrameLocks xmlns:a="http://schemas.openxmlformats.org/drawingml/2006/main" noChangeAspect="1"/>
+                  </wp:cNvGraphicFramePr>
+                  <a:graphic xmlns:a="http://schemas.openxmlformats.org/drawingml/2006/main">
+                    <a:graphicData uri="http://schemas.openxmlformats.org/drawingml/2006/picture">
+                      <pic:pic xmlns:pic="http://schemas.openxmlformats.org/drawingml/2006/picture">
+                        <pic:nvPicPr>
+                          <pic:cNvPr id="1472530380" name="Picture 1472530380"/>
+                          <pic:cNvPicPr/>
+                        </pic:nvPicPr>
+                        <pic:blipFill>
+                          <a:blip r:embed="rId10">
+                            <a:extLst>
+                              <a:ext uri="{28A0092B-C50C-407E-A947-70E740481C1C}">
+                                <a14:useLocalDpi xmlns:a14="http://schemas.microsoft.com/office/drawing/2010/main" val="0"/>
+                              </a:ext>
+                            </a:extLst>
+                          </a:blip>
+                          <a:stretch>
+                            <a:fillRect/>
+                          </a:stretch>
+                        </pic:blipFill>
+                        <pic:spPr>
+                          <a:xfrm>
+                            <a:off x="0" y="0"/>
+                            <a:ext cx="2574392" cy="4024338"/>
+                          </a:xfrm>
+                          <a:prstGeom prst="rect">
+                            <a:avLst/>
+                          </a:prstGeom>
+                        </pic:spPr>
+                      </pic:pic>
+                    </a:graphicData>
+                  </a:graphic>
+                </wp:inline>
+              </w:drawing>
+            </w:r>
+          </w:p>
+          <w:p>
+            <w:pPr>
+              <w:pStyle w:val="Standard"/>
+              <w:ind w:right="101"/>
+              <w:jc w:val="both"/>
+            </w:pPr>
+            <w:r>
+              <w:lastRenderedPageBreak/>
+              <w:t>Activity</w:t>
+            </w:r>
+            <w:r>
+              <w:t xml:space="preserve"> Diagram of Automatic Timetable Generator</w:t>
+            </w:r>
+          </w:p>
+          <w:p>
+            <w:pPr>
+              <w:pStyle w:val="Standard"/>
+              <w:ind w:right="101"/>
+              <w:jc w:val="center"/>
+            </w:pPr>
+            <w:r>
+              <w:rPr>
+                <w:noProof/>
+              </w:rPr>
+              <w:drawing>
+                <wp:inline distT="0" distB="0" distL="0" distR="0" wp14:anchorId="48601ADF" wp14:editId="455EC87D">
+                  <wp:extent cx="4936067" cy="3864692"/>
+                  <wp:effectExtent l="0" t="0" r="0" b="2540"/>
+                  <wp:docPr id="1285478028" name="Picture 1"/>
+                  <wp:cNvGraphicFramePr>
+                    <a:graphicFrameLocks xmlns:a="http://schemas.openxmlformats.org/drawingml/2006/main" noChangeAspect="1"/>
+                  </wp:cNvGraphicFramePr>
+                  <a:graphic xmlns:a="http://schemas.openxmlformats.org/drawingml/2006/main">
+                    <a:graphicData uri="http://schemas.openxmlformats.org/drawingml/2006/picture">
+                      <pic:pic xmlns:pic="http://schemas.openxmlformats.org/drawingml/2006/picture">
+                        <pic:nvPicPr>
+                          <pic:cNvPr id="1285478028" name="Picture 1285478028"/>
+                          <pic:cNvPicPr/>
+                        </pic:nvPicPr>
+                        <pic:blipFill>
+                          <a:blip r:embed="rId11">
+                            <a:extLst>
+                              <a:ext uri="{28A0092B-C50C-407E-A947-70E740481C1C}">
+                                <a14:useLocalDpi xmlns:a14="http://schemas.microsoft.com/office/drawing/2010/main" val="0"/>
+                              </a:ext>
+                            </a:extLst>
+                          </a:blip>
+                          <a:stretch>
+                            <a:fillRect/>
+                          </a:stretch>
+                        </pic:blipFill>
+                        <pic:spPr>
+                          <a:xfrm>
+                            <a:off x="0" y="0"/>
+                            <a:ext cx="5006171" cy="3919580"/>
+                          </a:xfrm>
+                          <a:prstGeom prst="rect">
+                            <a:avLst/>
+                          </a:prstGeom>
+                        </pic:spPr>
+                      </pic:pic>
+                    </a:graphicData>
+                  </a:graphic>
+                </wp:inline>
+              </w:drawing>
+            </w:r>
+          </w:p>
+          <w:p>
+            <w:pPr>
+              <w:pStyle w:val="Standard"/>
+              <w:ind w:right="101"/>
+              <w:jc w:val="center"/>
+            </w:pPr>
           </w:p>
         </w:tc>
       </w:tr>
@@ -1692,9 +2249,19 @@
           <w:p>
             <w:pPr>
               <w:pStyle w:val="Standard"/>
-              <w:ind w:left="86" w:right="101"/>
-              <w:jc w:val="center"/>
-            </w:pPr>
+              <w:jc w:val="center"/>
+              <w:rPr>
+                <w:b/>
+                <w:bCs/>
+              </w:rPr>
+            </w:pPr>
+            <w:r>
+              <w:rPr>
+                <w:b/>
+                <w:bCs/>
+              </w:rPr>
+              <w:t>VI</w:t>
+            </w:r>
           </w:p>
         </w:tc>
         <w:tc>
@@ -1711,58 +2278,19 @@
           <w:p>
             <w:pPr>
               <w:pStyle w:val="Standard"/>
-              <w:ind w:left="76" w:right="101"/>
-              <w:jc w:val="both"/>
-            </w:pPr>
-          </w:p>
-          <w:p>
-            <w:pPr>
-              <w:pStyle w:val="Standard"/>
-              <w:ind w:left="76" w:right="101"/>
-              <w:jc w:val="both"/>
-              <w:rPr>
-                <w:bCs/>
-                <w:i/>
-                <w:color w:val="00B0F0"/>
-              </w:rPr>
-            </w:pPr>
-            <w:r>
-              <w:rPr>
-                <w:bCs/>
-                <w:i/>
-                <w:color w:val="00B0F0"/>
-              </w:rPr>
-              <w:t>Explain the final outcome, deliverables afte</w:t>
-            </w:r>
-            <w:r>
-              <w:rPr>
-                <w:bCs/>
-                <w:i/>
-                <w:color w:val="00B0F0"/>
-              </w:rPr>
-              <w:t>r the completion of the project (not more than half page)</w:t>
-            </w:r>
-            <w:r>
-              <w:rPr>
-                <w:bCs/>
-                <w:color w:val="000000" w:themeColor="text1"/>
-              </w:rPr>
-              <w:t xml:space="preserve"> </w:t>
-            </w:r>
-            <w:r>
-              <w:rPr>
-                <w:bCs/>
-                <w:i/>
-                <w:color w:val="00B0F0"/>
-              </w:rPr>
-              <w:t>(Font: Times New Roman, 12pt, Black)</w:t>
-            </w:r>
-          </w:p>
-          <w:p>
-            <w:pPr>
-              <w:pStyle w:val="Standard"/>
               <w:ind w:left="76"/>
-            </w:pPr>
+              <w:rPr>
+                <w:b/>
+                <w:bCs/>
+              </w:rPr>
+            </w:pPr>
+            <w:r>
+              <w:rPr>
+                <w:b/>
+                <w:bCs/>
+              </w:rPr>
+              <w:t>Expected Outcome of the project</w:t>
+            </w:r>
           </w:p>
         </w:tc>
       </w:tr>
@@ -1778,19 +2306,9 @@
           <w:p>
             <w:pPr>
               <w:pStyle w:val="Standard"/>
-              <w:jc w:val="center"/>
-              <w:rPr>
-                <w:b/>
-                <w:bCs/>
-              </w:rPr>
-            </w:pPr>
-            <w:r>
-              <w:rPr>
-                <w:b/>
-                <w:bCs/>
-              </w:rPr>
-              <w:t>VII</w:t>
-            </w:r>
+              <w:ind w:left="86" w:right="101"/>
+              <w:jc w:val="center"/>
+            </w:pPr>
           </w:p>
         </w:tc>
         <w:tc>
@@ -1807,18 +2325,11 @@
           <w:p>
             <w:pPr>
               <w:pStyle w:val="Standard"/>
-              <w:ind w:left="76"/>
-              <w:rPr>
-                <w:b/>
-                <w:bCs/>
-              </w:rPr>
-            </w:pPr>
-            <w:r>
-              <w:rPr>
-                <w:b/>
-                <w:bCs/>
-              </w:rPr>
-              <w:t>Application of the project</w:t>
+              <w:ind w:right="101"/>
+              <w:jc w:val="both"/>
+            </w:pPr>
+            <w:r>
+              <w:t>The automatic timetable generation process eliminates the manual scheduling process in schools and colleges, reducing the workload for the coordinates and improving efficiency. This generates individual schedules and also creates academic, class schedules, enhancing the academic planning. By intelligently managing constraints that are difficult to handle manually, it ensures a seamless schedule for both students and faculty.</w:t>
             </w:r>
           </w:p>
         </w:tc>
@@ -1835,14 +2346,19 @@
           <w:p>
             <w:pPr>
               <w:pStyle w:val="Standard"/>
-              <w:ind w:left="86" w:right="101"/>
-              <w:jc w:val="center"/>
-              <w:rPr>
-                <w:b/>
-                <w:bCs/>
-                <w:color w:val="000000" w:themeColor="text1"/>
-              </w:rPr>
-            </w:pPr>
+              <w:jc w:val="center"/>
+              <w:rPr>
+                <w:b/>
+                <w:bCs/>
+              </w:rPr>
+            </w:pPr>
+            <w:r>
+              <w:rPr>
+                <w:b/>
+                <w:bCs/>
+              </w:rPr>
+              <w:t>VII</w:t>
+            </w:r>
           </w:p>
         </w:tc>
         <w:tc>
@@ -1859,43 +2375,18 @@
           <w:p>
             <w:pPr>
               <w:pStyle w:val="Standard"/>
-              <w:ind w:left="76" w:right="101"/>
-              <w:jc w:val="both"/>
-              <w:rPr>
-                <w:bCs/>
-                <w:i/>
-                <w:color w:val="00B0F0"/>
-              </w:rPr>
-            </w:pPr>
-            <w:r>
-              <w:rPr>
-                <w:bCs/>
-                <w:i/>
-                <w:color w:val="00B0F0"/>
-              </w:rPr>
-              <w:t>Briefly explain the application of the project</w:t>
-            </w:r>
-            <w:r>
-              <w:rPr>
-                <w:bCs/>
-                <w:i/>
-                <w:color w:val="00B0F0"/>
-              </w:rPr>
-              <w:t>.</w:t>
-            </w:r>
-            <w:r>
-              <w:rPr>
-                <w:bCs/>
-                <w:color w:val="000000" w:themeColor="text1"/>
-              </w:rPr>
-              <w:t xml:space="preserve"> </w:t>
-            </w:r>
-            <w:r>
-              <w:rPr>
-                <w:bCs/>
-                <w:color w:val="2E74B5" w:themeColor="accent1" w:themeShade="BF"/>
-              </w:rPr>
-              <w:t>(Font: Times New Roman, 12pt, Black)</w:t>
+              <w:ind w:left="76"/>
+              <w:rPr>
+                <w:b/>
+                <w:bCs/>
+              </w:rPr>
+            </w:pPr>
+            <w:r>
+              <w:rPr>
+                <w:b/>
+                <w:bCs/>
+              </w:rPr>
+              <w:t>Application of the project</w:t>
             </w:r>
           </w:p>
         </w:tc>
@@ -1912,20 +2403,14 @@
           <w:p>
             <w:pPr>
               <w:pStyle w:val="Standard"/>
-              <w:jc w:val="center"/>
-              <w:rPr>
-                <w:b/>
-                <w:bCs/>
-              </w:rPr>
-            </w:pPr>
-            <w:r>
-              <w:rPr>
-                <w:b/>
-                <w:bCs/>
-              </w:rPr>
-              <w:lastRenderedPageBreak/>
-              <w:t>VIII</w:t>
-            </w:r>
+              <w:ind w:left="86" w:right="101"/>
+              <w:jc w:val="center"/>
+              <w:rPr>
+                <w:b/>
+                <w:bCs/>
+                <w:color w:val="000000" w:themeColor="text1"/>
+              </w:rPr>
+            </w:pPr>
           </w:p>
         </w:tc>
         <w:tc>
@@ -1941,80 +2426,50 @@
           </w:tcPr>
           <w:p>
             <w:pPr>
-              <w:pStyle w:val="Standard"/>
-              <w:ind w:left="76"/>
-              <w:jc w:val="both"/>
-              <w:rPr>
-                <w:b/>
-              </w:rPr>
-            </w:pPr>
-            <w:r>
-              <w:rPr>
-                <w:b/>
-                <w:bCs/>
-              </w:rPr>
-              <w:t xml:space="preserve">Does the project </w:t>
-            </w:r>
-            <w:proofErr w:type="gramStart"/>
-            <w:r>
-              <w:rPr>
-                <w:b/>
-                <w:bCs/>
-              </w:rPr>
-              <w:t>proposed</w:t>
-            </w:r>
-            <w:proofErr w:type="gramEnd"/>
-            <w:r>
-              <w:rPr>
-                <w:b/>
-                <w:bCs/>
-              </w:rPr>
-              <w:t xml:space="preserve"> is relevant to any of the Industry or Institution in and around your area: </w:t>
-            </w:r>
-            <w:r>
-              <w:rPr>
-                <w:b/>
-              </w:rPr>
-              <w:t>Yes</w:t>
-            </w:r>
-          </w:p>
-          <w:p>
-            <w:pPr>
-              <w:pStyle w:val="Standard"/>
-              <w:ind w:left="76"/>
-              <w:jc w:val="both"/>
-              <w:rPr>
-                <w:bCs/>
-                <w:iCs/>
-                <w:color w:val="0D0D0D" w:themeColor="text1" w:themeTint="F2"/>
-              </w:rPr>
-            </w:pPr>
-            <w:r>
-              <w:rPr>
-                <w:bCs/>
-                <w:iCs/>
-                <w:color w:val="0D0D0D" w:themeColor="text1" w:themeTint="F2"/>
-              </w:rPr>
-              <w:t>School, Colleges and Coaching Institutions.</w:t>
-            </w:r>
-          </w:p>
-          <w:p>
-            <w:pPr>
-              <w:pStyle w:val="Standard"/>
-              <w:ind w:left="76"/>
-              <w:jc w:val="both"/>
-              <w:rPr>
-                <w:b/>
-                <w:bCs/>
-              </w:rPr>
-            </w:pPr>
-            <w:r>
-              <w:rPr>
-                <w:bCs/>
-                <w:iCs/>
-                <w:color w:val="0D0D0D" w:themeColor="text1" w:themeTint="F2"/>
-              </w:rPr>
-              <w:t>Vivekananda College of Engineering &amp; Technology</w:t>
+              <w:pStyle w:val="ListParagraph"/>
+              <w:numPr>
+                <w:ilvl w:val="0"/>
+                <w:numId w:val="3"/>
+              </w:numPr>
+            </w:pPr>
+            <w:r>
+              <w:t>Educational Institutions like colleges, universities and schools.</w:t>
+            </w:r>
+          </w:p>
+          <w:p>
+            <w:pPr>
+              <w:pStyle w:val="ListParagraph"/>
+              <w:numPr>
+                <w:ilvl w:val="0"/>
+                <w:numId w:val="3"/>
+              </w:numPr>
+            </w:pPr>
+            <w:r>
+              <w:t>Training Programs</w:t>
+            </w:r>
+          </w:p>
+          <w:p>
+            <w:pPr>
+              <w:pStyle w:val="ListParagraph"/>
+              <w:numPr>
+                <w:ilvl w:val="0"/>
+                <w:numId w:val="3"/>
+              </w:numPr>
+            </w:pPr>
+            <w:r>
+              <w:t>Online learning platforms</w:t>
+            </w:r>
+          </w:p>
+          <w:p>
+            <w:pPr>
+              <w:pStyle w:val="ListParagraph"/>
+              <w:numPr>
+                <w:ilvl w:val="0"/>
+                <w:numId w:val="3"/>
+              </w:numPr>
+            </w:pPr>
+            <w:r>
+              <w:t>Research institutions</w:t>
             </w:r>
           </w:p>
         </w:tc>
@@ -2042,7 +2497,7 @@
                 <w:b/>
                 <w:bCs/>
               </w:rPr>
-              <w:t>IX</w:t>
+              <w:t>VIII</w:t>
             </w:r>
           </w:p>
         </w:tc>
@@ -2056,6 +2511,127 @@
               <w:bottom w:w="6" w:type="dxa"/>
               <w:right w:w="6" w:type="dxa"/>
             </w:tcMar>
+          </w:tcPr>
+          <w:p>
+            <w:pPr>
+              <w:pStyle w:val="Standard"/>
+              <w:ind w:left="76"/>
+              <w:jc w:val="both"/>
+              <w:rPr>
+                <w:b/>
+              </w:rPr>
+            </w:pPr>
+            <w:r>
+              <w:rPr>
+                <w:b/>
+                <w:bCs/>
+              </w:rPr>
+              <w:t xml:space="preserve">Does the project </w:t>
+            </w:r>
+            <w:proofErr w:type="gramStart"/>
+            <w:r>
+              <w:rPr>
+                <w:b/>
+                <w:bCs/>
+              </w:rPr>
+              <w:t>proposed</w:t>
+            </w:r>
+            <w:proofErr w:type="gramEnd"/>
+            <w:r>
+              <w:rPr>
+                <w:b/>
+                <w:bCs/>
+              </w:rPr>
+              <w:t xml:space="preserve"> is relevant to any of the Industry or Institution in and around your area: </w:t>
+            </w:r>
+            <w:r>
+              <w:rPr>
+                <w:b/>
+              </w:rPr>
+              <w:t>Yes</w:t>
+            </w:r>
+          </w:p>
+          <w:p>
+            <w:pPr>
+              <w:pStyle w:val="Standard"/>
+              <w:ind w:left="76"/>
+              <w:jc w:val="both"/>
+              <w:rPr>
+                <w:bCs/>
+                <w:iCs/>
+                <w:color w:val="0D0D0D" w:themeColor="text1" w:themeTint="F2"/>
+              </w:rPr>
+            </w:pPr>
+            <w:r>
+              <w:rPr>
+                <w:bCs/>
+                <w:iCs/>
+                <w:color w:val="0D0D0D" w:themeColor="text1" w:themeTint="F2"/>
+              </w:rPr>
+              <w:t>School, Colleges and Coaching Institutions.</w:t>
+            </w:r>
+          </w:p>
+          <w:p>
+            <w:pPr>
+              <w:pStyle w:val="Standard"/>
+              <w:ind w:left="76"/>
+              <w:jc w:val="both"/>
+              <w:rPr>
+                <w:b/>
+                <w:bCs/>
+              </w:rPr>
+            </w:pPr>
+            <w:r>
+              <w:rPr>
+                <w:bCs/>
+                <w:iCs/>
+                <w:color w:val="0D0D0D" w:themeColor="text1" w:themeTint="F2"/>
+              </w:rPr>
+              <w:t>Vivekananda College of Engineering &amp; Technology</w:t>
+            </w:r>
+          </w:p>
+        </w:tc>
+      </w:tr>
+      <w:tr>
+        <w:trPr>
+          <w:cantSplit/>
+          <w:trHeight w:val="379"/>
+          <w:jc w:val="center"/>
+        </w:trPr>
+        <w:tc>
+          <w:tcPr>
+            <w:tcW w:w="535" w:type="dxa"/>
+            <w:vAlign w:val="center"/>
+          </w:tcPr>
+          <w:p>
+            <w:pPr>
+              <w:pStyle w:val="Standard"/>
+              <w:jc w:val="center"/>
+              <w:rPr>
+                <w:b/>
+                <w:bCs/>
+              </w:rPr>
+            </w:pPr>
+            <w:r>
+              <w:rPr>
+                <w:b/>
+                <w:bCs/>
+              </w:rPr>
+              <w:t>IX</w:t>
+            </w:r>
+          </w:p>
+        </w:tc>
+        <w:tc>
+          <w:tcPr>
+            <w:tcW w:w="9185" w:type="dxa"/>
+            <w:gridSpan w:val="8"/>
+            <w:tcMar>
+              <w:top w:w="6" w:type="dxa"/>
+              <w:left w:w="6" w:type="dxa"/>
+              <w:bottom w:w="6" w:type="dxa"/>
+              <w:right w:w="6" w:type="dxa"/>
+            </w:tcMar>
+            <w:vAlign w:val="center"/>
           </w:tcPr>
           <w:p>
             <w:pPr>
@@ -2127,6 +2703,9 @@
               <w:pStyle w:val="Standard"/>
               <w:ind w:left="72" w:right="101"/>
             </w:pPr>
+            <w:r>
+              <w:t>--</w:t>
+            </w:r>
           </w:p>
         </w:tc>
       </w:tr>
@@ -2165,13 +2744,8 @@
               <w:pStyle w:val="Standard"/>
               <w:ind w:left="76" w:right="101"/>
             </w:pPr>
-            <w:proofErr w:type="spellStart"/>
-            <w:r>
-              <w:t>Labour</w:t>
-            </w:r>
-            <w:proofErr w:type="spellEnd"/>
-            <w:r>
-              <w:t xml:space="preserve"> Charges:</w:t>
+            <w:r>
+              <w:t>Labour Charges:</w:t>
             </w:r>
           </w:p>
         </w:tc>
@@ -2186,6 +2760,9 @@
               <w:pStyle w:val="Standard"/>
               <w:ind w:left="76" w:right="101"/>
             </w:pPr>
+            <w:r>
+              <w:t>--</w:t>
+            </w:r>
           </w:p>
         </w:tc>
       </w:tr>
@@ -2240,6 +2817,9 @@
               <w:pStyle w:val="Standard"/>
               <w:ind w:left="76" w:right="101"/>
             </w:pPr>
+            <w:r>
+              <w:t>5000</w:t>
+            </w:r>
           </w:p>
         </w:tc>
       </w:tr>
@@ -2297,6 +2877,12 @@
                 <w:b/>
               </w:rPr>
             </w:pPr>
+            <w:r>
+              <w:rPr>
+                <w:b/>
+              </w:rPr>
+              <w:t>5000</w:t>
+            </w:r>
           </w:p>
         </w:tc>
       </w:tr>
@@ -2364,29 +2950,8 @@
         </w:trPr>
         <w:tc>
           <w:tcPr>
-            <w:tcW w:w="535" w:type="dxa"/>
-          </w:tcPr>
-          <w:p>
-            <w:pPr>
-              <w:pStyle w:val="Standard"/>
-              <w:jc w:val="center"/>
-              <w:rPr>
-                <w:b/>
-                <w:bCs/>
-              </w:rPr>
-            </w:pPr>
-          </w:p>
-        </w:tc>
-        <w:tc>
-          <w:tcPr>
-            <w:tcW w:w="9185" w:type="dxa"/>
-            <w:gridSpan w:val="8"/>
-            <w:tcMar>
-              <w:top w:w="6" w:type="dxa"/>
-              <w:left w:w="6" w:type="dxa"/>
-              <w:bottom w:w="6" w:type="dxa"/>
-              <w:right w:w="6" w:type="dxa"/>
-            </w:tcMar>
+            <w:tcW w:w="9720" w:type="dxa"/>
+            <w:gridSpan w:val="9"/>
           </w:tcPr>
           <w:p>
             <w:pPr>
@@ -2421,6 +2986,7 @@
               <w:rPr>
                 <w:b/>
               </w:rPr>
+              <w:lastRenderedPageBreak/>
               <w:t>X</w:t>
             </w:r>
           </w:p>
@@ -2466,8 +3032,20 @@
           <w:p>
             <w:pPr>
               <w:pStyle w:val="Standard"/>
-              <w:jc w:val="center"/>
-            </w:pPr>
+              <w:ind w:left="720" w:hanging="720"/>
+              <w:jc w:val="center"/>
+              <w:rPr>
+                <w:b/>
+                <w:bCs/>
+              </w:rPr>
+            </w:pPr>
+            <w:r>
+              <w:rPr>
+                <w:b/>
+                <w:bCs/>
+              </w:rPr>
+              <w:t>Time</w:t>
+            </w:r>
           </w:p>
         </w:tc>
       </w:tr>
@@ -2530,7 +3108,19 @@
             <w:pPr>
               <w:pStyle w:val="Standard"/>
               <w:ind w:left="174"/>
-            </w:pPr>
+              <w:jc w:val="center"/>
+              <w:rPr>
+                <w:b/>
+                <w:bCs/>
+              </w:rPr>
+            </w:pPr>
+            <w:r>
+              <w:rPr>
+                <w:b/>
+                <w:bCs/>
+              </w:rPr>
+              <w:t>Plan (Last date)</w:t>
+            </w:r>
           </w:p>
         </w:tc>
       </w:tr>
@@ -2570,6 +3160,7 @@
             <w:pPr>
               <w:pStyle w:val="Standard"/>
               <w:ind w:left="76"/>
+              <w:jc w:val="both"/>
               <w:rPr>
                 <w:bCs/>
               </w:rPr>
@@ -2579,6 +3170,22 @@
                 <w:bCs/>
               </w:rPr>
               <w:t>Date of commencement of project:</w:t>
+            </w:r>
+          </w:p>
+          <w:p>
+            <w:pPr>
+              <w:pStyle w:val="Standard"/>
+              <w:ind w:left="76"/>
+              <w:jc w:val="both"/>
+              <w:rPr>
+                <w:bCs/>
+              </w:rPr>
+            </w:pPr>
+            <w:r>
+              <w:rPr>
+                <w:bCs/>
+              </w:rPr>
+              <w:t>(Project team formation details submitted to Dept project coordinator)</w:t>
             </w:r>
           </w:p>
         </w:tc>
@@ -2597,21 +3204,10 @@
             <w:pPr>
               <w:pStyle w:val="Standard"/>
               <w:ind w:left="174"/>
-            </w:pPr>
-            <w:r>
-              <w:t>17</w:t>
-            </w:r>
-            <w:r>
-              <w:t>-</w:t>
-            </w:r>
-            <w:r>
-              <w:t>09</w:t>
-            </w:r>
-            <w:r>
-              <w:t>-202</w:t>
-            </w:r>
-            <w:r>
-              <w:t>4</w:t>
+              <w:jc w:val="both"/>
+            </w:pPr>
+            <w:r>
+              <w:t>18-02-2025</w:t>
             </w:r>
           </w:p>
         </w:tc>
@@ -2652,6 +3248,7 @@
             <w:pPr>
               <w:pStyle w:val="Standard"/>
               <w:ind w:left="76"/>
+              <w:jc w:val="both"/>
               <w:rPr>
                 <w:bCs/>
               </w:rPr>
@@ -2676,21 +3273,25 @@
             <w:pPr>
               <w:pStyle w:val="Standard"/>
               <w:ind w:left="174"/>
-            </w:pPr>
-            <w:r>
-              <w:t>23</w:t>
+              <w:jc w:val="both"/>
+            </w:pPr>
+            <w:r>
+              <w:t>25</w:t>
             </w:r>
             <w:r>
               <w:t>-</w:t>
             </w:r>
             <w:r>
-              <w:t>09</w:t>
+              <w:t>0</w:t>
+            </w:r>
+            <w:r>
+              <w:t>2</w:t>
             </w:r>
             <w:r>
               <w:t>-202</w:t>
             </w:r>
             <w:r>
-              <w:t>4</w:t>
+              <w:t>5</w:t>
             </w:r>
           </w:p>
         </w:tc>
@@ -2734,6 +3335,7 @@
               <w:pStyle w:val="Textbody"/>
               <w:spacing w:after="0"/>
               <w:ind w:left="76"/>
+              <w:jc w:val="both"/>
             </w:pPr>
             <w:r>
               <w:t>Review of the Project Plan</w:t>
@@ -2741,11 +3343,9 @@
             <w:r>
               <w:t xml:space="preserve"> by Guide/Project Coordinators/</w:t>
             </w:r>
-            <w:proofErr w:type="spellStart"/>
             <w:r>
               <w:t>HoD</w:t>
             </w:r>
-            <w:proofErr w:type="spellEnd"/>
           </w:p>
         </w:tc>
         <w:tc>
@@ -2764,39 +3364,52 @@
               <w:pStyle w:val="Textbody"/>
               <w:spacing w:after="0"/>
               <w:ind w:left="174"/>
-            </w:pPr>
-            <w:r>
-              <w:t>24</w:t>
+              <w:jc w:val="both"/>
+            </w:pPr>
+            <w:r>
+              <w:t>25</w:t>
             </w:r>
             <w:r>
               <w:t>-</w:t>
             </w:r>
             <w:r>
-              <w:t>09</w:t>
+              <w:t>0</w:t>
+            </w:r>
+            <w:r>
+              <w:t>2</w:t>
             </w:r>
             <w:r>
               <w:t>-202</w:t>
             </w:r>
             <w:r>
-              <w:t xml:space="preserve">4 </w:t>
+              <w:t>5</w:t>
+            </w:r>
+            <w:r>
+              <w:t xml:space="preserve"> </w:t>
             </w:r>
             <w:r>
               <w:t xml:space="preserve">to </w:t>
             </w:r>
             <w:r>
-              <w:t>25</w:t>
+              <w:t>2</w:t>
+            </w:r>
+            <w:r>
+              <w:t>8</w:t>
             </w:r>
             <w:r>
               <w:t>-</w:t>
             </w:r>
             <w:r>
-              <w:t>09</w:t>
+              <w:t>0</w:t>
+            </w:r>
+            <w:r>
+              <w:t>2</w:t>
             </w:r>
             <w:r>
               <w:t>-202</w:t>
             </w:r>
             <w:r>
-              <w:t>4</w:t>
+              <w:t>5</w:t>
             </w:r>
           </w:p>
         </w:tc>
@@ -2840,6 +3453,7 @@
               <w:pStyle w:val="Textbody"/>
               <w:spacing w:after="0"/>
               <w:ind w:left="76"/>
+              <w:jc w:val="both"/>
             </w:pPr>
             <w:r>
               <w:rPr>
@@ -2847,7 +3461,6 @@
               </w:rPr>
               <w:t xml:space="preserve">Presentation </w:t>
             </w:r>
-            <w:proofErr w:type="gramStart"/>
             <w:r>
               <w:rPr>
                 <w:b/>
@@ -2855,9 +3468,8 @@
               <w:t>1:</w:t>
             </w:r>
             <w:r>
-              <w:t>Presentation</w:t>
-            </w:r>
-            <w:proofErr w:type="gramEnd"/>
+              <w:t xml:space="preserve"> Presentation</w:t>
+            </w:r>
             <w:r>
               <w:t xml:space="preserve"> of Project Plan (Synopsis)</w:t>
             </w:r>
@@ -2879,6 +3491,7 @@
               <w:pStyle w:val="Textbody"/>
               <w:spacing w:after="0"/>
               <w:ind w:left="174"/>
+              <w:jc w:val="both"/>
             </w:pPr>
             <w:r>
               <w:t>1</w:t>
@@ -2895,19 +3508,17 @@
             <w:r>
               <w:t xml:space="preserve">  Week </w:t>
             </w:r>
-            <w:proofErr w:type="gramStart"/>
             <w:r>
               <w:t xml:space="preserve">of </w:t>
             </w:r>
             <w:r>
-              <w:t xml:space="preserve"> October</w:t>
-            </w:r>
-            <w:proofErr w:type="gramEnd"/>
+              <w:t>March</w:t>
+            </w:r>
             <w:r>
               <w:t xml:space="preserve"> 202</w:t>
             </w:r>
             <w:r>
-              <w:t>4</w:t>
+              <w:t>5</w:t>
             </w:r>
           </w:p>
         </w:tc>
@@ -2951,9 +3562,19 @@
               <w:pStyle w:val="Textbody"/>
               <w:spacing w:after="0"/>
               <w:ind w:left="76"/>
-            </w:pPr>
-            <w:r>
-              <w:t>Last date for re-submission (if applicable) &amp; review</w:t>
+              <w:jc w:val="both"/>
+            </w:pPr>
+            <w:r>
+              <w:rPr>
+                <w:b/>
+              </w:rPr>
+              <w:t>Submission of Progress report: Chapter</w:t>
+            </w:r>
+            <w:r>
+              <w:rPr>
+                <w:bCs/>
+              </w:rPr>
+              <w:t xml:space="preserve"> 1: Introduction &amp; Chapter 2: Literature review – Problem Statement, Requirements Specification and Analysis (soft copy)</w:t>
             </w:r>
           </w:p>
         </w:tc>
@@ -2973,21 +3594,10 @@
               <w:pStyle w:val="Textbody"/>
               <w:spacing w:after="0"/>
               <w:ind w:left="174"/>
-            </w:pPr>
-            <w:r>
-              <w:t>10</w:t>
-            </w:r>
-            <w:r>
-              <w:t>-</w:t>
-            </w:r>
-            <w:r>
-              <w:t>10</w:t>
-            </w:r>
-            <w:r>
-              <w:t>-202</w:t>
-            </w:r>
-            <w:r>
-              <w:t>4</w:t>
+              <w:jc w:val="both"/>
+            </w:pPr>
+            <w:r>
+              <w:t>18-04-2025</w:t>
             </w:r>
           </w:p>
         </w:tc>
@@ -3031,41 +3641,40 @@
               <w:pStyle w:val="Textbody"/>
               <w:spacing w:after="0"/>
               <w:ind w:left="76"/>
-            </w:pPr>
-            <w:r>
-              <w:rPr>
-                <w:b/>
-              </w:rPr>
-              <w:t xml:space="preserve">Presentation </w:t>
-            </w:r>
-            <w:proofErr w:type="gramStart"/>
-            <w:r>
-              <w:rPr>
-                <w:b/>
-              </w:rPr>
-              <w:t>2</w:t>
-            </w:r>
-            <w:r>
-              <w:rPr>
-                <w:b/>
-              </w:rPr>
-              <w:t xml:space="preserve"> </w:t>
-            </w:r>
-            <w:r>
-              <w:t xml:space="preserve"> Presentation</w:t>
-            </w:r>
-            <w:proofErr w:type="gramEnd"/>
-            <w:r>
-              <w:t xml:space="preserve"> on </w:t>
-            </w:r>
-            <w:r>
-              <w:t xml:space="preserve"> Introduction</w:t>
-            </w:r>
-            <w:r>
-              <w:t xml:space="preserve">, Literature review / </w:t>
-            </w:r>
-            <w:r>
-              <w:t>Requirements Specification and Analysis</w:t>
+              <w:jc w:val="both"/>
+              <w:rPr>
+                <w:bCs/>
+              </w:rPr>
+            </w:pPr>
+            <w:r>
+              <w:rPr>
+                <w:b/>
+              </w:rPr>
+              <w:t xml:space="preserve">Project Phase-I Presentation 2: </w:t>
+            </w:r>
+            <w:r>
+              <w:rPr>
+                <w:bCs/>
+              </w:rPr>
+              <w:t xml:space="preserve">Introduction &amp; Literature </w:t>
+            </w:r>
+            <w:r>
+              <w:rPr>
+                <w:bCs/>
+              </w:rPr>
+              <w:t>Review</w:t>
+            </w:r>
+            <w:r>
+              <w:rPr>
+                <w:bCs/>
+              </w:rPr>
+              <w:t>-Problem Statement, Requirements Specification and Analysis</w:t>
+            </w:r>
+            <w:r>
+              <w:rPr>
+                <w:bCs/>
+              </w:rPr>
+              <w:t>.</w:t>
             </w:r>
           </w:p>
         </w:tc>
@@ -3084,35 +3693,49 @@
             <w:pPr>
               <w:pStyle w:val="Textbody"/>
               <w:spacing w:after="0"/>
+              <w:jc w:val="both"/>
+            </w:pPr>
+            <w:r>
+              <w:t>Between 4</w:t>
+            </w:r>
+            <w:r>
+              <w:rPr>
+                <w:vertAlign w:val="superscript"/>
+              </w:rPr>
+              <w:t>th</w:t>
+            </w:r>
+            <w:r>
+              <w:t xml:space="preserve"> </w:t>
+            </w:r>
+            <w:r>
+              <w:t xml:space="preserve">Week of </w:t>
+            </w:r>
+            <w:r>
+              <w:t xml:space="preserve">April </w:t>
+            </w:r>
+            <w:r>
+              <w:t>202</w:t>
+            </w:r>
+            <w:r>
+              <w:t>5 to 1</w:t>
+            </w:r>
+            <w:r>
+              <w:rPr>
+                <w:vertAlign w:val="superscript"/>
+              </w:rPr>
+              <w:t>st</w:t>
+            </w:r>
+            <w:r>
+              <w:t xml:space="preserve"> Week of May 2025</w:t>
+            </w:r>
+          </w:p>
+          <w:p>
+            <w:pPr>
+              <w:pStyle w:val="Textbody"/>
+              <w:spacing w:after="0"/>
               <w:ind w:left="174"/>
-            </w:pPr>
-            <w:r>
-              <w:t>4</w:t>
-            </w:r>
-            <w:r>
-              <w:rPr>
-                <w:vertAlign w:val="superscript"/>
-              </w:rPr>
-              <w:t>th</w:t>
-            </w:r>
-            <w:r>
-              <w:rPr>
-                <w:vertAlign w:val="superscript"/>
-              </w:rPr>
-              <w:t xml:space="preserve"> </w:t>
-            </w:r>
-            <w:r>
-              <w:t xml:space="preserve">  Week of </w:t>
-            </w:r>
-            <w:r>
-              <w:t>October</w:t>
-            </w:r>
-            <w:r>
-              <w:t xml:space="preserve"> 202</w:t>
-            </w:r>
-            <w:r>
-              <w:t>4</w:t>
-            </w:r>
+              <w:jc w:val="both"/>
+            </w:pPr>
           </w:p>
         </w:tc>
       </w:tr>
@@ -3155,60 +3778,13 @@
               <w:pStyle w:val="Textbody"/>
               <w:spacing w:after="0"/>
               <w:ind w:left="76"/>
-            </w:pPr>
-            <w:r>
-              <w:rPr>
-                <w:b/>
-              </w:rPr>
-              <w:t xml:space="preserve">Presentation </w:t>
-            </w:r>
-            <w:proofErr w:type="gramStart"/>
-            <w:r>
-              <w:rPr>
-                <w:b/>
-              </w:rPr>
-              <w:t xml:space="preserve">3 </w:t>
-            </w:r>
-            <w:r>
-              <w:rPr>
-                <w:b/>
-              </w:rPr>
-              <w:t>:</w:t>
-            </w:r>
-            <w:proofErr w:type="gramEnd"/>
-            <w:r>
-              <w:t xml:space="preserve"> </w:t>
-            </w:r>
-            <w:r>
-              <w:rPr>
-                <w:bCs/>
-              </w:rPr>
-              <w:t>Materials &amp; Methodology /</w:t>
-            </w:r>
-            <w:r>
-              <w:t xml:space="preserve"> System</w:t>
-            </w:r>
-            <w:r>
-              <w:t xml:space="preserve"> Design &amp; System Implementation/</w:t>
-            </w:r>
-            <w:r>
-              <w:t xml:space="preserve"> System Testing and Experimental Results &amp; Conclusions and Scope for Future Enhancement.</w:t>
-            </w:r>
-          </w:p>
-          <w:p>
-            <w:pPr>
-              <w:pStyle w:val="Textbody"/>
-              <w:spacing w:after="0"/>
-              <w:ind w:left="76"/>
-            </w:pPr>
-            <w:r>
-              <w:t xml:space="preserve">Complete Demonstration, </w:t>
-            </w:r>
-            <w:r>
-              <w:rPr>
-                <w:b/>
-              </w:rPr>
-              <w:t>Internal Viva Voce</w:t>
+              <w:jc w:val="both"/>
+            </w:pPr>
+            <w:r>
+              <w:rPr>
+                <w:bCs/>
+              </w:rPr>
+              <w:t>Submission of soft copy of Project Report</w:t>
             </w:r>
             <w:r>
               <w:rPr>
@@ -3233,34 +3809,19 @@
             <w:pPr>
               <w:pStyle w:val="Textbody"/>
               <w:spacing w:after="0"/>
-            </w:pPr>
-            <w:r>
-              <w:t xml:space="preserve">   </w:t>
-            </w:r>
-            <w:r>
-              <w:t>4</w:t>
-            </w:r>
-            <w:r>
-              <w:rPr>
-                <w:vertAlign w:val="superscript"/>
-              </w:rPr>
-              <w:t>th</w:t>
-            </w:r>
-            <w:r>
-              <w:t xml:space="preserve"> </w:t>
-            </w:r>
-            <w:r>
-              <w:t xml:space="preserve">Week of </w:t>
-            </w:r>
-            <w:r>
-              <w:t xml:space="preserve">November </w:t>
-            </w:r>
-            <w:r>
-              <w:t>202</w:t>
-            </w:r>
-            <w:r>
-              <w:t>4</w:t>
-            </w:r>
+              <w:jc w:val="both"/>
+            </w:pPr>
+            <w:r>
+              <w:t>Before 10-05-2025</w:t>
+            </w:r>
+          </w:p>
+          <w:p>
+            <w:pPr>
+              <w:jc w:val="both"/>
+              <w:rPr>
+                <w:lang w:val="en-US" w:bidi="ar-SA"/>
+              </w:rPr>
+            </w:pPr>
           </w:p>
         </w:tc>
       </w:tr>
@@ -3303,12 +3864,10 @@
               <w:pStyle w:val="Textbody"/>
               <w:spacing w:after="0"/>
               <w:ind w:left="76"/>
-            </w:pPr>
-            <w:r>
-              <w:rPr>
-                <w:bCs/>
-              </w:rPr>
-              <w:t>Probable date of completion of the project:</w:t>
+              <w:jc w:val="both"/>
+            </w:pPr>
+            <w:r>
+              <w:t>Date of completion of the Project Phase-I report on Introduction &amp; Literature Review-Problem Statement/ Requirements Specification and Analysis.</w:t>
             </w:r>
           </w:p>
         </w:tc>
@@ -3328,146 +3887,10 @@
               <w:pStyle w:val="Textbody"/>
               <w:spacing w:after="0"/>
               <w:ind w:left="174"/>
-            </w:pPr>
-            <w:r>
-              <w:t>05-12</w:t>
-            </w:r>
-            <w:r>
-              <w:t>-202</w:t>
-            </w:r>
-            <w:r>
-              <w:t>4</w:t>
-            </w:r>
-          </w:p>
-        </w:tc>
-      </w:tr>
-      <w:tr>
-        <w:trPr>
-          <w:cantSplit/>
-          <w:jc w:val="center"/>
-        </w:trPr>
-        <w:tc>
-          <w:tcPr>
-            <w:tcW w:w="535" w:type="dxa"/>
-            <w:vMerge/>
-          </w:tcPr>
-          <w:p>
-            <w:pPr>
-              <w:pStyle w:val="Textbody"/>
-              <w:spacing w:after="0"/>
-              <w:jc w:val="center"/>
-              <w:rPr>
-                <w:rFonts w:ascii="Verdana" w:hAnsi="Verdana"/>
-                <w:sz w:val="20"/>
-                <w:szCs w:val="20"/>
-              </w:rPr>
-            </w:pPr>
-          </w:p>
-        </w:tc>
-        <w:tc>
-          <w:tcPr>
-            <w:tcW w:w="6210" w:type="dxa"/>
-            <w:gridSpan w:val="5"/>
-            <w:tcMar>
-              <w:top w:w="6" w:type="dxa"/>
-              <w:left w:w="6" w:type="dxa"/>
-              <w:bottom w:w="6" w:type="dxa"/>
-              <w:right w:w="6" w:type="dxa"/>
-            </w:tcMar>
-          </w:tcPr>
-          <w:p>
-            <w:pPr>
-              <w:pStyle w:val="Textbody"/>
-              <w:spacing w:after="0"/>
-              <w:ind w:left="76"/>
-            </w:pPr>
-            <w:r>
-              <w:t xml:space="preserve">Last date for </w:t>
-            </w:r>
-            <w:r>
-              <w:t>Submission of Complete</w:t>
-            </w:r>
-            <w:r>
-              <w:t>d</w:t>
-            </w:r>
-            <w:r>
-              <w:t xml:space="preserve"> Project </w:t>
-            </w:r>
-            <w:proofErr w:type="gramStart"/>
-            <w:r>
-              <w:t xml:space="preserve">Report </w:t>
-            </w:r>
-            <w:r>
-              <w:t xml:space="preserve"> with</w:t>
-            </w:r>
-            <w:proofErr w:type="gramEnd"/>
-            <w:r>
-              <w:t xml:space="preserve"> </w:t>
-            </w:r>
-            <w:r>
-              <w:t xml:space="preserve"> Journal Paper</w:t>
-            </w:r>
-            <w:r>
-              <w:rPr>
-                <w:b/>
-                <w:bCs/>
-                <w:color w:val="000000"/>
-                <w:sz w:val="20"/>
-                <w:szCs w:val="20"/>
-              </w:rPr>
-              <w:t xml:space="preserve">/ </w:t>
-            </w:r>
-            <w:r>
-              <w:rPr>
-                <w:bCs/>
-                <w:color w:val="000000"/>
-              </w:rPr>
-              <w:t xml:space="preserve">Participating in </w:t>
-            </w:r>
-            <w:r>
-              <w:rPr>
-                <w:bCs/>
-                <w:color w:val="000000"/>
-              </w:rPr>
-              <w:t>the competition/exhibition</w:t>
-            </w:r>
-            <w:r>
-              <w:rPr>
-                <w:bCs/>
-                <w:color w:val="000000"/>
-              </w:rPr>
-              <w:t xml:space="preserve"> certificate</w:t>
-            </w:r>
-          </w:p>
-        </w:tc>
-        <w:tc>
-          <w:tcPr>
-            <w:tcW w:w="2975" w:type="dxa"/>
-            <w:gridSpan w:val="3"/>
-            <w:tcMar>
-              <w:top w:w="6" w:type="dxa"/>
-              <w:left w:w="6" w:type="dxa"/>
-              <w:bottom w:w="6" w:type="dxa"/>
-              <w:right w:w="6" w:type="dxa"/>
-            </w:tcMar>
-          </w:tcPr>
-          <w:p>
-            <w:pPr>
-              <w:pStyle w:val="Textbody"/>
-              <w:spacing w:after="0"/>
-              <w:ind w:left="174"/>
-            </w:pPr>
-            <w:r>
-              <w:t>15</w:t>
-            </w:r>
-            <w:r>
-              <w:rPr>
-                <w:vertAlign w:val="superscript"/>
-              </w:rPr>
-              <w:t>th</w:t>
-            </w:r>
-            <w:r>
-              <w:t xml:space="preserve"> December 2024</w:t>
+              <w:jc w:val="both"/>
+            </w:pPr>
+            <w:r>
+              <w:t>20-05-2025</w:t>
             </w:r>
           </w:p>
         </w:tc>
@@ -4163,79 +4586,8 @@
           <w:p>
             <w:pPr>
               <w:pStyle w:val="Standard"/>
-              <w:jc w:val="center"/>
-            </w:pPr>
-          </w:p>
-          <w:p>
-            <w:pPr>
-              <w:pStyle w:val="Standard"/>
-              <w:jc w:val="center"/>
-            </w:pPr>
-          </w:p>
-        </w:tc>
-      </w:tr>
-      <w:tr>
-        <w:trPr>
-          <w:cantSplit/>
-          <w:trHeight w:val="300"/>
-          <w:jc w:val="center"/>
-        </w:trPr>
-        <w:tc>
-          <w:tcPr>
-            <w:tcW w:w="535" w:type="dxa"/>
-          </w:tcPr>
-          <w:p>
-            <w:pPr>
-              <w:pStyle w:val="Standard"/>
-              <w:jc w:val="center"/>
-            </w:pPr>
-          </w:p>
-        </w:tc>
-        <w:tc>
-          <w:tcPr>
-            <w:tcW w:w="2160" w:type="dxa"/>
-            <w:gridSpan w:val="2"/>
-            <w:tcMar>
-              <w:top w:w="6" w:type="dxa"/>
-              <w:left w:w="6" w:type="dxa"/>
-              <w:bottom w:w="6" w:type="dxa"/>
-              <w:right w:w="6" w:type="dxa"/>
-            </w:tcMar>
-          </w:tcPr>
-          <w:p>
-            <w:pPr>
-              <w:pStyle w:val="Standard"/>
-            </w:pPr>
-            <w:r>
-              <w:t xml:space="preserve">2. Co-Guide (if any): </w:t>
-            </w:r>
-          </w:p>
-        </w:tc>
-        <w:tc>
-          <w:tcPr>
-            <w:tcW w:w="4050" w:type="dxa"/>
-            <w:gridSpan w:val="3"/>
-          </w:tcPr>
-          <w:p>
-            <w:pPr>
-              <w:pStyle w:val="Standard"/>
-            </w:pPr>
-            <w:r>
-              <w:t>Prof. / Dr.</w:t>
-            </w:r>
-          </w:p>
-        </w:tc>
-        <w:tc>
-          <w:tcPr>
-            <w:tcW w:w="2975" w:type="dxa"/>
-            <w:gridSpan w:val="3"/>
-            <w:tcMar>
-              <w:top w:w="6" w:type="dxa"/>
-              <w:left w:w="6" w:type="dxa"/>
-              <w:bottom w:w="6" w:type="dxa"/>
-              <w:right w:w="6" w:type="dxa"/>
-            </w:tcMar>
-          </w:tcPr>
+            </w:pPr>
+          </w:p>
           <w:p>
             <w:pPr>
               <w:pStyle w:val="Standard"/>
@@ -4256,8 +4608,8 @@
       </w:pPr>
     </w:p>
     <w:sectPr>
-      <w:headerReference w:type="default" r:id="rId10"/>
-      <w:footerReference w:type="default" r:id="rId11"/>
+      <w:headerReference w:type="default" r:id="rId12"/>
+      <w:footerReference w:type="default" r:id="rId13"/>
       <w:pgSz w:w="11906" w:h="16838"/>
       <w:pgMar w:top="482" w:right="1134" w:bottom="482" w:left="1134" w:header="425" w:footer="425" w:gutter="0"/>
       <w:cols w:space="720"/>
@@ -5048,7 +5400,7 @@
               <w:sz w:val="22"/>
               <w:szCs w:val="22"/>
             </w:rPr>
-            <w:t>28</w:t>
+            <w:t>03</w:t>
           </w:r>
           <w:r>
             <w:rPr>
@@ -5135,7 +5487,7 @@
       <w:lvlText w:val=""/>
       <w:lvlJc w:val="left"/>
       <w:pPr>
-        <w:ind w:left="273" w:hanging="360"/>
+        <w:ind w:left="-1691" w:hanging="360"/>
       </w:pPr>
       <w:rPr>
         <w:rFonts w:ascii="Symbol" w:hAnsi="Symbol" w:hint="default"/>
@@ -5147,7 +5499,7 @@
       <w:lvlText w:val="o"/>
       <w:lvlJc w:val="left"/>
       <w:pPr>
-        <w:ind w:left="993" w:hanging="360"/>
+        <w:ind w:left="-971" w:hanging="360"/>
       </w:pPr>
       <w:rPr>
         <w:rFonts w:ascii="Courier New" w:hAnsi="Courier New" w:cs="Courier New" w:hint="default"/>
@@ -5159,7 +5511,7 @@
       <w:lvlText w:val=""/>
       <w:lvlJc w:val="left"/>
       <w:pPr>
-        <w:ind w:left="1713" w:hanging="360"/>
+        <w:ind w:left="-251" w:hanging="360"/>
       </w:pPr>
       <w:rPr>
         <w:rFonts w:ascii="Wingdings" w:hAnsi="Wingdings" w:hint="default"/>
@@ -5171,7 +5523,7 @@
       <w:lvlText w:val=""/>
       <w:lvlJc w:val="left"/>
       <w:pPr>
-        <w:ind w:left="2433" w:hanging="360"/>
+        <w:ind w:left="469" w:hanging="360"/>
       </w:pPr>
       <w:rPr>
         <w:rFonts w:ascii="Symbol" w:hAnsi="Symbol" w:hint="default"/>
@@ -5183,7 +5535,7 @@
       <w:lvlText w:val="o"/>
       <w:lvlJc w:val="left"/>
       <w:pPr>
-        <w:ind w:left="3153" w:hanging="360"/>
+        <w:ind w:left="1189" w:hanging="360"/>
       </w:pPr>
       <w:rPr>
         <w:rFonts w:ascii="Courier New" w:hAnsi="Courier New" w:cs="Courier New" w:hint="default"/>
@@ -5195,7 +5547,7 @@
       <w:lvlText w:val=""/>
       <w:lvlJc w:val="left"/>
       <w:pPr>
-        <w:ind w:left="3873" w:hanging="360"/>
+        <w:ind w:left="1909" w:hanging="360"/>
       </w:pPr>
       <w:rPr>
         <w:rFonts w:ascii="Wingdings" w:hAnsi="Wingdings" w:hint="default"/>
@@ -5207,7 +5559,7 @@
       <w:lvlText w:val=""/>
       <w:lvlJc w:val="left"/>
       <w:pPr>
-        <w:ind w:left="4593" w:hanging="360"/>
+        <w:ind w:left="2629" w:hanging="360"/>
       </w:pPr>
       <w:rPr>
         <w:rFonts w:ascii="Symbol" w:hAnsi="Symbol" w:hint="default"/>
@@ -5219,7 +5571,7 @@
       <w:lvlText w:val="o"/>
       <w:lvlJc w:val="left"/>
       <w:pPr>
-        <w:ind w:left="5313" w:hanging="360"/>
+        <w:ind w:left="3349" w:hanging="360"/>
       </w:pPr>
       <w:rPr>
         <w:rFonts w:ascii="Courier New" w:hAnsi="Courier New" w:cs="Courier New" w:hint="default"/>
@@ -5231,7 +5583,7 @@
       <w:lvlText w:val=""/>
       <w:lvlJc w:val="left"/>
       <w:pPr>
-        <w:ind w:left="6033" w:hanging="360"/>
+        <w:ind w:left="4069" w:hanging="360"/>
       </w:pPr>
       <w:rPr>
         <w:rFonts w:ascii="Wingdings" w:hAnsi="Wingdings" w:hint="default"/>
@@ -5239,6 +5591,458 @@
     </w:lvl>
   </w:abstractNum>
   <w:abstractNum w:abstractNumId="1" w15:restartNumberingAfterBreak="0">
+    <w:nsid w:val="1F8E3125"/>
+    <w:multiLevelType w:val="hybridMultilevel"/>
+    <w:tmpl w:val="51106488"/>
+    <w:lvl w:ilvl="0" w:tplc="40090001">
+      <w:start w:val="1"/>
+      <w:numFmt w:val="bullet"/>
+      <w:lvlText w:val=""/>
+      <w:lvlJc w:val="left"/>
+      <w:pPr>
+        <w:ind w:left="720" w:hanging="360"/>
+      </w:pPr>
+      <w:rPr>
+        <w:rFonts w:ascii="Symbol" w:hAnsi="Symbol" w:hint="default"/>
+      </w:rPr>
+    </w:lvl>
+    <w:lvl w:ilvl="1" w:tplc="40090003" w:tentative="1">
+      <w:start w:val="1"/>
+      <w:numFmt w:val="bullet"/>
+      <w:lvlText w:val="o"/>
+      <w:lvlJc w:val="left"/>
+      <w:pPr>
+        <w:ind w:left="1440" w:hanging="360"/>
+      </w:pPr>
+      <w:rPr>
+        <w:rFonts w:ascii="Courier New" w:hAnsi="Courier New" w:cs="Courier New" w:hint="default"/>
+      </w:rPr>
+    </w:lvl>
+    <w:lvl w:ilvl="2" w:tplc="40090005" w:tentative="1">
+      <w:start w:val="1"/>
+      <w:numFmt w:val="bullet"/>
+      <w:lvlText w:val=""/>
+      <w:lvlJc w:val="left"/>
+      <w:pPr>
+        <w:ind w:left="2160" w:hanging="360"/>
+      </w:pPr>
+      <w:rPr>
+        <w:rFonts w:ascii="Wingdings" w:hAnsi="Wingdings" w:hint="default"/>
+      </w:rPr>
+    </w:lvl>
+    <w:lvl w:ilvl="3" w:tplc="40090001" w:tentative="1">
+      <w:start w:val="1"/>
+      <w:numFmt w:val="bullet"/>
+      <w:lvlText w:val=""/>
+      <w:lvlJc w:val="left"/>
+      <w:pPr>
+        <w:ind w:left="2880" w:hanging="360"/>
+      </w:pPr>
+      <w:rPr>
+        <w:rFonts w:ascii="Symbol" w:hAnsi="Symbol" w:hint="default"/>
+      </w:rPr>
+    </w:lvl>
+    <w:lvl w:ilvl="4" w:tplc="40090003" w:tentative="1">
+      <w:start w:val="1"/>
+      <w:numFmt w:val="bullet"/>
+      <w:lvlText w:val="o"/>
+      <w:lvlJc w:val="left"/>
+      <w:pPr>
+        <w:ind w:left="3600" w:hanging="360"/>
+      </w:pPr>
+      <w:rPr>
+        <w:rFonts w:ascii="Courier New" w:hAnsi="Courier New" w:cs="Courier New" w:hint="default"/>
+      </w:rPr>
+    </w:lvl>
+    <w:lvl w:ilvl="5" w:tplc="40090005" w:tentative="1">
+      <w:start w:val="1"/>
+      <w:numFmt w:val="bullet"/>
+      <w:lvlText w:val=""/>
+      <w:lvlJc w:val="left"/>
+      <w:pPr>
+        <w:ind w:left="4320" w:hanging="360"/>
+      </w:pPr>
+      <w:rPr>
+        <w:rFonts w:ascii="Wingdings" w:hAnsi="Wingdings" w:hint="default"/>
+      </w:rPr>
+    </w:lvl>
+    <w:lvl w:ilvl="6" w:tplc="40090001" w:tentative="1">
+      <w:start w:val="1"/>
+      <w:numFmt w:val="bullet"/>
+      <w:lvlText w:val=""/>
+      <w:lvlJc w:val="left"/>
+      <w:pPr>
+        <w:ind w:left="5040" w:hanging="360"/>
+      </w:pPr>
+      <w:rPr>
+        <w:rFonts w:ascii="Symbol" w:hAnsi="Symbol" w:hint="default"/>
+      </w:rPr>
+    </w:lvl>
+    <w:lvl w:ilvl="7" w:tplc="40090003" w:tentative="1">
+      <w:start w:val="1"/>
+      <w:numFmt w:val="bullet"/>
+      <w:lvlText w:val="o"/>
+      <w:lvlJc w:val="left"/>
+      <w:pPr>
+        <w:ind w:left="5760" w:hanging="360"/>
+      </w:pPr>
+      <w:rPr>
+        <w:rFonts w:ascii="Courier New" w:hAnsi="Courier New" w:cs="Courier New" w:hint="default"/>
+      </w:rPr>
+    </w:lvl>
+    <w:lvl w:ilvl="8" w:tplc="40090005" w:tentative="1">
+      <w:start w:val="1"/>
+      <w:numFmt w:val="bullet"/>
+      <w:lvlText w:val=""/>
+      <w:lvlJc w:val="left"/>
+      <w:pPr>
+        <w:ind w:left="6480" w:hanging="360"/>
+      </w:pPr>
+      <w:rPr>
+        <w:rFonts w:ascii="Wingdings" w:hAnsi="Wingdings" w:hint="default"/>
+      </w:rPr>
+    </w:lvl>
+  </w:abstractNum>
+  <w:abstractNum w:abstractNumId="2" w15:restartNumberingAfterBreak="0">
+    <w:nsid w:val="253C28E5"/>
+    <w:multiLevelType w:val="hybridMultilevel"/>
+    <w:tmpl w:val="4A368276"/>
+    <w:lvl w:ilvl="0" w:tplc="40090001">
+      <w:start w:val="1"/>
+      <w:numFmt w:val="bullet"/>
+      <w:lvlText w:val=""/>
+      <w:lvlJc w:val="left"/>
+      <w:pPr>
+        <w:ind w:left="643" w:hanging="360"/>
+      </w:pPr>
+      <w:rPr>
+        <w:rFonts w:ascii="Symbol" w:hAnsi="Symbol" w:hint="default"/>
+      </w:rPr>
+    </w:lvl>
+    <w:lvl w:ilvl="1" w:tplc="40090003" w:tentative="1">
+      <w:start w:val="1"/>
+      <w:numFmt w:val="bullet"/>
+      <w:lvlText w:val="o"/>
+      <w:lvlJc w:val="left"/>
+      <w:pPr>
+        <w:ind w:left="1440" w:hanging="360"/>
+      </w:pPr>
+      <w:rPr>
+        <w:rFonts w:ascii="Courier New" w:hAnsi="Courier New" w:cs="Courier New" w:hint="default"/>
+      </w:rPr>
+    </w:lvl>
+    <w:lvl w:ilvl="2" w:tplc="40090005" w:tentative="1">
+      <w:start w:val="1"/>
+      <w:numFmt w:val="bullet"/>
+      <w:lvlText w:val=""/>
+      <w:lvlJc w:val="left"/>
+      <w:pPr>
+        <w:ind w:left="2160" w:hanging="360"/>
+      </w:pPr>
+      <w:rPr>
+        <w:rFonts w:ascii="Wingdings" w:hAnsi="Wingdings" w:hint="default"/>
+      </w:rPr>
+    </w:lvl>
+    <w:lvl w:ilvl="3" w:tplc="40090001" w:tentative="1">
+      <w:start w:val="1"/>
+      <w:numFmt w:val="bullet"/>
+      <w:lvlText w:val=""/>
+      <w:lvlJc w:val="left"/>
+      <w:pPr>
+        <w:ind w:left="2880" w:hanging="360"/>
+      </w:pPr>
+      <w:rPr>
+        <w:rFonts w:ascii="Symbol" w:hAnsi="Symbol" w:hint="default"/>
+      </w:rPr>
+    </w:lvl>
+    <w:lvl w:ilvl="4" w:tplc="40090003" w:tentative="1">
+      <w:start w:val="1"/>
+      <w:numFmt w:val="bullet"/>
+      <w:lvlText w:val="o"/>
+      <w:lvlJc w:val="left"/>
+      <w:pPr>
+        <w:ind w:left="3600" w:hanging="360"/>
+      </w:pPr>
+      <w:rPr>
+        <w:rFonts w:ascii="Courier New" w:hAnsi="Courier New" w:cs="Courier New" w:hint="default"/>
+      </w:rPr>
+    </w:lvl>
+    <w:lvl w:ilvl="5" w:tplc="40090005" w:tentative="1">
+      <w:start w:val="1"/>
+      <w:numFmt w:val="bullet"/>
+      <w:lvlText w:val=""/>
+      <w:lvlJc w:val="left"/>
+      <w:pPr>
+        <w:ind w:left="4320" w:hanging="360"/>
+      </w:pPr>
+      <w:rPr>
+        <w:rFonts w:ascii="Wingdings" w:hAnsi="Wingdings" w:hint="default"/>
+      </w:rPr>
+    </w:lvl>
+    <w:lvl w:ilvl="6" w:tplc="40090001" w:tentative="1">
+      <w:start w:val="1"/>
+      <w:numFmt w:val="bullet"/>
+      <w:lvlText w:val=""/>
+      <w:lvlJc w:val="left"/>
+      <w:pPr>
+        <w:ind w:left="5040" w:hanging="360"/>
+      </w:pPr>
+      <w:rPr>
+        <w:rFonts w:ascii="Symbol" w:hAnsi="Symbol" w:hint="default"/>
+      </w:rPr>
+    </w:lvl>
+    <w:lvl w:ilvl="7" w:tplc="40090003" w:tentative="1">
+      <w:start w:val="1"/>
+      <w:numFmt w:val="bullet"/>
+      <w:lvlText w:val="o"/>
+      <w:lvlJc w:val="left"/>
+      <w:pPr>
+        <w:ind w:left="5760" w:hanging="360"/>
+      </w:pPr>
+      <w:rPr>
+        <w:rFonts w:ascii="Courier New" w:hAnsi="Courier New" w:cs="Courier New" w:hint="default"/>
+      </w:rPr>
+    </w:lvl>
+    <w:lvl w:ilvl="8" w:tplc="40090005" w:tentative="1">
+      <w:start w:val="1"/>
+      <w:numFmt w:val="bullet"/>
+      <w:lvlText w:val=""/>
+      <w:lvlJc w:val="left"/>
+      <w:pPr>
+        <w:ind w:left="6480" w:hanging="360"/>
+      </w:pPr>
+      <w:rPr>
+        <w:rFonts w:ascii="Wingdings" w:hAnsi="Wingdings" w:hint="default"/>
+      </w:rPr>
+    </w:lvl>
+  </w:abstractNum>
+  <w:abstractNum w:abstractNumId="3" w15:restartNumberingAfterBreak="0">
+    <w:nsid w:val="32E839E4"/>
+    <w:multiLevelType w:val="multilevel"/>
+    <w:tmpl w:val="E1A4E29E"/>
+    <w:lvl w:ilvl="0">
+      <w:start w:val="1"/>
+      <w:numFmt w:val="bullet"/>
+      <w:lvlText w:val=""/>
+      <w:lvlJc w:val="left"/>
+      <w:pPr>
+        <w:ind w:left="360" w:hanging="360"/>
+      </w:pPr>
+      <w:rPr>
+        <w:rFonts w:ascii="Wingdings" w:hAnsi="Wingdings" w:hint="default"/>
+      </w:rPr>
+    </w:lvl>
+    <w:lvl w:ilvl="1">
+      <w:start w:val="1"/>
+      <w:numFmt w:val="bullet"/>
+      <w:lvlText w:val=""/>
+      <w:lvlJc w:val="left"/>
+      <w:pPr>
+        <w:ind w:left="720" w:hanging="360"/>
+      </w:pPr>
+      <w:rPr>
+        <w:rFonts w:ascii="Symbol" w:hAnsi="Symbol" w:hint="default"/>
+      </w:rPr>
+    </w:lvl>
+    <w:lvl w:ilvl="2">
+      <w:start w:val="1"/>
+      <w:numFmt w:val="bullet"/>
+      <w:lvlText w:val="o"/>
+      <w:lvlJc w:val="left"/>
+      <w:pPr>
+        <w:ind w:left="1080" w:hanging="360"/>
+      </w:pPr>
+      <w:rPr>
+        <w:rFonts w:ascii="Courier New" w:hAnsi="Courier New" w:cs="Courier New" w:hint="default"/>
+      </w:rPr>
+    </w:lvl>
+    <w:lvl w:ilvl="3">
+      <w:start w:val="1"/>
+      <w:numFmt w:val="bullet"/>
+      <w:lvlText w:val=""/>
+      <w:lvlJc w:val="left"/>
+      <w:pPr>
+        <w:ind w:left="1440" w:hanging="360"/>
+      </w:pPr>
+      <w:rPr>
+        <w:rFonts w:ascii="Symbol" w:hAnsi="Symbol" w:hint="default"/>
+      </w:rPr>
+    </w:lvl>
+    <w:lvl w:ilvl="4">
+      <w:start w:val="1"/>
+      <w:numFmt w:val="bullet"/>
+      <w:lvlText w:val=""/>
+      <w:lvlJc w:val="left"/>
+      <w:pPr>
+        <w:ind w:left="1800" w:hanging="360"/>
+      </w:pPr>
+      <w:rPr>
+        <w:rFonts w:ascii="Symbol" w:hAnsi="Symbol" w:hint="default"/>
+      </w:rPr>
+    </w:lvl>
+    <w:lvl w:ilvl="5">
+      <w:start w:val="1"/>
+      <w:numFmt w:val="bullet"/>
+      <w:lvlText w:val=""/>
+      <w:lvlJc w:val="left"/>
+      <w:pPr>
+        <w:ind w:left="2160" w:hanging="360"/>
+      </w:pPr>
+      <w:rPr>
+        <w:rFonts w:ascii="Wingdings" w:hAnsi="Wingdings" w:hint="default"/>
+      </w:rPr>
+    </w:lvl>
+    <w:lvl w:ilvl="6">
+      <w:start w:val="1"/>
+      <w:numFmt w:val="bullet"/>
+      <w:lvlText w:val=""/>
+      <w:lvlJc w:val="left"/>
+      <w:pPr>
+        <w:ind w:left="2520" w:hanging="360"/>
+      </w:pPr>
+      <w:rPr>
+        <w:rFonts w:ascii="Wingdings" w:hAnsi="Wingdings" w:hint="default"/>
+      </w:rPr>
+    </w:lvl>
+    <w:lvl w:ilvl="7">
+      <w:start w:val="1"/>
+      <w:numFmt w:val="bullet"/>
+      <w:lvlText w:val=""/>
+      <w:lvlJc w:val="left"/>
+      <w:pPr>
+        <w:ind w:left="2880" w:hanging="360"/>
+      </w:pPr>
+      <w:rPr>
+        <w:rFonts w:ascii="Symbol" w:hAnsi="Symbol" w:hint="default"/>
+      </w:rPr>
+    </w:lvl>
+    <w:lvl w:ilvl="8">
+      <w:start w:val="1"/>
+      <w:numFmt w:val="bullet"/>
+      <w:lvlText w:val=""/>
+      <w:lvlJc w:val="left"/>
+      <w:pPr>
+        <w:ind w:left="3240" w:hanging="360"/>
+      </w:pPr>
+      <w:rPr>
+        <w:rFonts w:ascii="Symbol" w:hAnsi="Symbol" w:hint="default"/>
+      </w:rPr>
+    </w:lvl>
+  </w:abstractNum>
+  <w:abstractNum w:abstractNumId="4" w15:restartNumberingAfterBreak="0">
+    <w:nsid w:val="46C4062E"/>
+    <w:multiLevelType w:val="multilevel"/>
+    <w:tmpl w:val="30A8F7B8"/>
+    <w:lvl w:ilvl="0">
+      <w:start w:val="1"/>
+      <w:numFmt w:val="bullet"/>
+      <w:lvlText w:val=""/>
+      <w:lvlJc w:val="left"/>
+      <w:pPr>
+        <w:ind w:left="360" w:hanging="360"/>
+      </w:pPr>
+      <w:rPr>
+        <w:rFonts w:ascii="Wingdings" w:hAnsi="Wingdings" w:hint="default"/>
+      </w:rPr>
+    </w:lvl>
+    <w:lvl w:ilvl="1">
+      <w:start w:val="1"/>
+      <w:numFmt w:val="bullet"/>
+      <w:lvlText w:val=""/>
+      <w:lvlJc w:val="left"/>
+      <w:pPr>
+        <w:ind w:left="720" w:hanging="360"/>
+      </w:pPr>
+      <w:rPr>
+        <w:rFonts w:ascii="Symbol" w:hAnsi="Symbol" w:hint="default"/>
+      </w:rPr>
+    </w:lvl>
+    <w:lvl w:ilvl="2">
+      <w:start w:val="1"/>
+      <w:numFmt w:val="bullet"/>
+      <w:lvlText w:val="o"/>
+      <w:lvlJc w:val="left"/>
+      <w:pPr>
+        <w:ind w:left="1080" w:hanging="360"/>
+      </w:pPr>
+      <w:rPr>
+        <w:rFonts w:ascii="Courier New" w:hAnsi="Courier New" w:cs="Courier New" w:hint="default"/>
+      </w:rPr>
+    </w:lvl>
+    <w:lvl w:ilvl="3">
+      <w:start w:val="1"/>
+      <w:numFmt w:val="bullet"/>
+      <w:lvlText w:val=""/>
+      <w:lvlJc w:val="left"/>
+      <w:pPr>
+        <w:ind w:left="1440" w:hanging="360"/>
+      </w:pPr>
+      <w:rPr>
+        <w:rFonts w:ascii="Symbol" w:hAnsi="Symbol" w:hint="default"/>
+      </w:rPr>
+    </w:lvl>
+    <w:lvl w:ilvl="4">
+      <w:start w:val="1"/>
+      <w:numFmt w:val="bullet"/>
+      <w:lvlText w:val=""/>
+      <w:lvlJc w:val="left"/>
+      <w:pPr>
+        <w:ind w:left="1800" w:hanging="360"/>
+      </w:pPr>
+      <w:rPr>
+        <w:rFonts w:ascii="Symbol" w:hAnsi="Symbol" w:hint="default"/>
+      </w:rPr>
+    </w:lvl>
+    <w:lvl w:ilvl="5">
+      <w:start w:val="1"/>
+      <w:numFmt w:val="bullet"/>
+      <w:lvlText w:val=""/>
+      <w:lvlJc w:val="left"/>
+      <w:pPr>
+        <w:ind w:left="2160" w:hanging="360"/>
+      </w:pPr>
+      <w:rPr>
+        <w:rFonts w:ascii="Wingdings" w:hAnsi="Wingdings" w:hint="default"/>
+      </w:rPr>
+    </w:lvl>
+    <w:lvl w:ilvl="6">
+      <w:start w:val="1"/>
+      <w:numFmt w:val="bullet"/>
+      <w:lvlText w:val=""/>
+      <w:lvlJc w:val="left"/>
+      <w:pPr>
+        <w:ind w:left="2520" w:hanging="360"/>
+      </w:pPr>
+      <w:rPr>
+        <w:rFonts w:ascii="Wingdings" w:hAnsi="Wingdings" w:hint="default"/>
+      </w:rPr>
+    </w:lvl>
+    <w:lvl w:ilvl="7">
+      <w:start w:val="1"/>
+      <w:numFmt w:val="bullet"/>
+      <w:lvlText w:val=""/>
+      <w:lvlJc w:val="left"/>
+      <w:pPr>
+        <w:ind w:left="2880" w:hanging="360"/>
+      </w:pPr>
+      <w:rPr>
+        <w:rFonts w:ascii="Symbol" w:hAnsi="Symbol" w:hint="default"/>
+      </w:rPr>
+    </w:lvl>
+    <w:lvl w:ilvl="8">
+      <w:start w:val="1"/>
+      <w:numFmt w:val="bullet"/>
+      <w:lvlText w:val=""/>
+      <w:lvlJc w:val="left"/>
+      <w:pPr>
+        <w:ind w:left="3240" w:hanging="360"/>
+      </w:pPr>
+      <w:rPr>
+        <w:rFonts w:ascii="Symbol" w:hAnsi="Symbol" w:hint="default"/>
+      </w:rPr>
+    </w:lvl>
+  </w:abstractNum>
+  <w:abstractNum w:abstractNumId="5" w15:restartNumberingAfterBreak="0">
     <w:nsid w:val="4D7A114F"/>
     <w:multiLevelType w:val="hybridMultilevel"/>
     <w:tmpl w:val="515CCAB0"/>
@@ -5348,6 +6152,345 @@
       </w:pPr>
       <w:rPr>
         <w:rFonts w:ascii="Wingdings" w:hAnsi="Wingdings" w:hint="default"/>
+      </w:rPr>
+    </w:lvl>
+  </w:abstractNum>
+  <w:abstractNum w:abstractNumId="6" w15:restartNumberingAfterBreak="0">
+    <w:nsid w:val="5A9B3156"/>
+    <w:multiLevelType w:val="hybridMultilevel"/>
+    <w:tmpl w:val="C0502CF8"/>
+    <w:lvl w:ilvl="0" w:tplc="40090001">
+      <w:start w:val="1"/>
+      <w:numFmt w:val="bullet"/>
+      <w:lvlText w:val=""/>
+      <w:lvlJc w:val="left"/>
+      <w:pPr>
+        <w:ind w:left="643" w:hanging="360"/>
+      </w:pPr>
+      <w:rPr>
+        <w:rFonts w:ascii="Symbol" w:hAnsi="Symbol" w:hint="default"/>
+      </w:rPr>
+    </w:lvl>
+    <w:lvl w:ilvl="1" w:tplc="40090003" w:tentative="1">
+      <w:start w:val="1"/>
+      <w:numFmt w:val="bullet"/>
+      <w:lvlText w:val="o"/>
+      <w:lvlJc w:val="left"/>
+      <w:pPr>
+        <w:ind w:left="1440" w:hanging="360"/>
+      </w:pPr>
+      <w:rPr>
+        <w:rFonts w:ascii="Courier New" w:hAnsi="Courier New" w:cs="Courier New" w:hint="default"/>
+      </w:rPr>
+    </w:lvl>
+    <w:lvl w:ilvl="2" w:tplc="40090005" w:tentative="1">
+      <w:start w:val="1"/>
+      <w:numFmt w:val="bullet"/>
+      <w:lvlText w:val=""/>
+      <w:lvlJc w:val="left"/>
+      <w:pPr>
+        <w:ind w:left="2160" w:hanging="360"/>
+      </w:pPr>
+      <w:rPr>
+        <w:rFonts w:ascii="Wingdings" w:hAnsi="Wingdings" w:hint="default"/>
+      </w:rPr>
+    </w:lvl>
+    <w:lvl w:ilvl="3" w:tplc="40090001" w:tentative="1">
+      <w:start w:val="1"/>
+      <w:numFmt w:val="bullet"/>
+      <w:lvlText w:val=""/>
+      <w:lvlJc w:val="left"/>
+      <w:pPr>
+        <w:ind w:left="2880" w:hanging="360"/>
+      </w:pPr>
+      <w:rPr>
+        <w:rFonts w:ascii="Symbol" w:hAnsi="Symbol" w:hint="default"/>
+      </w:rPr>
+    </w:lvl>
+    <w:lvl w:ilvl="4" w:tplc="40090003" w:tentative="1">
+      <w:start w:val="1"/>
+      <w:numFmt w:val="bullet"/>
+      <w:lvlText w:val="o"/>
+      <w:lvlJc w:val="left"/>
+      <w:pPr>
+        <w:ind w:left="3600" w:hanging="360"/>
+      </w:pPr>
+      <w:rPr>
+        <w:rFonts w:ascii="Courier New" w:hAnsi="Courier New" w:cs="Courier New" w:hint="default"/>
+      </w:rPr>
+    </w:lvl>
+    <w:lvl w:ilvl="5" w:tplc="40090005" w:tentative="1">
+      <w:start w:val="1"/>
+      <w:numFmt w:val="bullet"/>
+      <w:lvlText w:val=""/>
+      <w:lvlJc w:val="left"/>
+      <w:pPr>
+        <w:ind w:left="4320" w:hanging="360"/>
+      </w:pPr>
+      <w:rPr>
+        <w:rFonts w:ascii="Wingdings" w:hAnsi="Wingdings" w:hint="default"/>
+      </w:rPr>
+    </w:lvl>
+    <w:lvl w:ilvl="6" w:tplc="40090001" w:tentative="1">
+      <w:start w:val="1"/>
+      <w:numFmt w:val="bullet"/>
+      <w:lvlText w:val=""/>
+      <w:lvlJc w:val="left"/>
+      <w:pPr>
+        <w:ind w:left="5040" w:hanging="360"/>
+      </w:pPr>
+      <w:rPr>
+        <w:rFonts w:ascii="Symbol" w:hAnsi="Symbol" w:hint="default"/>
+      </w:rPr>
+    </w:lvl>
+    <w:lvl w:ilvl="7" w:tplc="40090003" w:tentative="1">
+      <w:start w:val="1"/>
+      <w:numFmt w:val="bullet"/>
+      <w:lvlText w:val="o"/>
+      <w:lvlJc w:val="left"/>
+      <w:pPr>
+        <w:ind w:left="5760" w:hanging="360"/>
+      </w:pPr>
+      <w:rPr>
+        <w:rFonts w:ascii="Courier New" w:hAnsi="Courier New" w:cs="Courier New" w:hint="default"/>
+      </w:rPr>
+    </w:lvl>
+    <w:lvl w:ilvl="8" w:tplc="40090005" w:tentative="1">
+      <w:start w:val="1"/>
+      <w:numFmt w:val="bullet"/>
+      <w:lvlText w:val=""/>
+      <w:lvlJc w:val="left"/>
+      <w:pPr>
+        <w:ind w:left="6480" w:hanging="360"/>
+      </w:pPr>
+      <w:rPr>
+        <w:rFonts w:ascii="Wingdings" w:hAnsi="Wingdings" w:hint="default"/>
+      </w:rPr>
+    </w:lvl>
+  </w:abstractNum>
+  <w:abstractNum w:abstractNumId="7" w15:restartNumberingAfterBreak="0">
+    <w:nsid w:val="65EE1E3C"/>
+    <w:multiLevelType w:val="multilevel"/>
+    <w:tmpl w:val="090EC3C6"/>
+    <w:lvl w:ilvl="0">
+      <w:start w:val="1"/>
+      <w:numFmt w:val="bullet"/>
+      <w:lvlText w:val=""/>
+      <w:lvlJc w:val="left"/>
+      <w:pPr>
+        <w:ind w:left="360" w:hanging="360"/>
+      </w:pPr>
+      <w:rPr>
+        <w:rFonts w:ascii="Wingdings" w:hAnsi="Wingdings" w:hint="default"/>
+      </w:rPr>
+    </w:lvl>
+    <w:lvl w:ilvl="1">
+      <w:start w:val="1"/>
+      <w:numFmt w:val="bullet"/>
+      <w:lvlText w:val=""/>
+      <w:lvlJc w:val="left"/>
+      <w:pPr>
+        <w:ind w:left="643" w:hanging="360"/>
+      </w:pPr>
+      <w:rPr>
+        <w:rFonts w:ascii="Symbol" w:hAnsi="Symbol" w:hint="default"/>
+      </w:rPr>
+    </w:lvl>
+    <w:lvl w:ilvl="2">
+      <w:start w:val="1"/>
+      <w:numFmt w:val="bullet"/>
+      <w:lvlText w:val=""/>
+      <w:lvlJc w:val="left"/>
+      <w:pPr>
+        <w:ind w:left="1080" w:hanging="360"/>
+      </w:pPr>
+      <w:rPr>
+        <w:rFonts w:ascii="Wingdings" w:hAnsi="Wingdings" w:hint="default"/>
+      </w:rPr>
+    </w:lvl>
+    <w:lvl w:ilvl="3">
+      <w:start w:val="1"/>
+      <w:numFmt w:val="bullet"/>
+      <w:lvlText w:val=""/>
+      <w:lvlJc w:val="left"/>
+      <w:pPr>
+        <w:ind w:left="1440" w:hanging="360"/>
+      </w:pPr>
+      <w:rPr>
+        <w:rFonts w:ascii="Symbol" w:hAnsi="Symbol" w:hint="default"/>
+      </w:rPr>
+    </w:lvl>
+    <w:lvl w:ilvl="4">
+      <w:start w:val="1"/>
+      <w:numFmt w:val="bullet"/>
+      <w:lvlText w:val=""/>
+      <w:lvlJc w:val="left"/>
+      <w:pPr>
+        <w:ind w:left="1800" w:hanging="360"/>
+      </w:pPr>
+      <w:rPr>
+        <w:rFonts w:ascii="Symbol" w:hAnsi="Symbol" w:hint="default"/>
+      </w:rPr>
+    </w:lvl>
+    <w:lvl w:ilvl="5">
+      <w:start w:val="1"/>
+      <w:numFmt w:val="bullet"/>
+      <w:lvlText w:val=""/>
+      <w:lvlJc w:val="left"/>
+      <w:pPr>
+        <w:ind w:left="2160" w:hanging="360"/>
+      </w:pPr>
+      <w:rPr>
+        <w:rFonts w:ascii="Wingdings" w:hAnsi="Wingdings" w:hint="default"/>
+      </w:rPr>
+    </w:lvl>
+    <w:lvl w:ilvl="6">
+      <w:start w:val="1"/>
+      <w:numFmt w:val="bullet"/>
+      <w:lvlText w:val=""/>
+      <w:lvlJc w:val="left"/>
+      <w:pPr>
+        <w:ind w:left="2520" w:hanging="360"/>
+      </w:pPr>
+      <w:rPr>
+        <w:rFonts w:ascii="Wingdings" w:hAnsi="Wingdings" w:hint="default"/>
+      </w:rPr>
+    </w:lvl>
+    <w:lvl w:ilvl="7">
+      <w:start w:val="1"/>
+      <w:numFmt w:val="bullet"/>
+      <w:lvlText w:val=""/>
+      <w:lvlJc w:val="left"/>
+      <w:pPr>
+        <w:ind w:left="2880" w:hanging="360"/>
+      </w:pPr>
+      <w:rPr>
+        <w:rFonts w:ascii="Symbol" w:hAnsi="Symbol" w:hint="default"/>
+      </w:rPr>
+    </w:lvl>
+    <w:lvl w:ilvl="8">
+      <w:start w:val="1"/>
+      <w:numFmt w:val="bullet"/>
+      <w:lvlText w:val=""/>
+      <w:lvlJc w:val="left"/>
+      <w:pPr>
+        <w:ind w:left="3240" w:hanging="360"/>
+      </w:pPr>
+      <w:rPr>
+        <w:rFonts w:ascii="Symbol" w:hAnsi="Symbol" w:hint="default"/>
+      </w:rPr>
+    </w:lvl>
+  </w:abstractNum>
+  <w:abstractNum w:abstractNumId="8" w15:restartNumberingAfterBreak="0">
+    <w:nsid w:val="7DFA2464"/>
+    <w:multiLevelType w:val="multilevel"/>
+    <w:tmpl w:val="DBA02336"/>
+    <w:lvl w:ilvl="0">
+      <w:start w:val="1"/>
+      <w:numFmt w:val="bullet"/>
+      <w:lvlText w:val=""/>
+      <w:lvlJc w:val="left"/>
+      <w:pPr>
+        <w:ind w:left="360" w:hanging="360"/>
+      </w:pPr>
+      <w:rPr>
+        <w:rFonts w:ascii="Wingdings" w:hAnsi="Wingdings" w:hint="default"/>
+      </w:rPr>
+    </w:lvl>
+    <w:lvl w:ilvl="1">
+      <w:start w:val="1"/>
+      <w:numFmt w:val="bullet"/>
+      <w:lvlText w:val=""/>
+      <w:lvlJc w:val="left"/>
+      <w:pPr>
+        <w:ind w:left="720" w:hanging="360"/>
+      </w:pPr>
+      <w:rPr>
+        <w:rFonts w:ascii="Symbol" w:hAnsi="Symbol" w:hint="default"/>
+      </w:rPr>
+    </w:lvl>
+    <w:lvl w:ilvl="2">
+      <w:start w:val="1"/>
+      <w:numFmt w:val="bullet"/>
+      <w:lvlText w:val="o"/>
+      <w:lvlJc w:val="left"/>
+      <w:pPr>
+        <w:ind w:left="1080" w:hanging="360"/>
+      </w:pPr>
+      <w:rPr>
+        <w:rFonts w:ascii="Courier New" w:hAnsi="Courier New" w:cs="Courier New" w:hint="default"/>
+      </w:rPr>
+    </w:lvl>
+    <w:lvl w:ilvl="3">
+      <w:start w:val="1"/>
+      <w:numFmt w:val="bullet"/>
+      <w:lvlText w:val=""/>
+      <w:lvlJc w:val="left"/>
+      <w:pPr>
+        <w:ind w:left="1440" w:hanging="360"/>
+      </w:pPr>
+      <w:rPr>
+        <w:rFonts w:ascii="Symbol" w:hAnsi="Symbol" w:hint="default"/>
+      </w:rPr>
+    </w:lvl>
+    <w:lvl w:ilvl="4">
+      <w:start w:val="1"/>
+      <w:numFmt w:val="bullet"/>
+      <w:lvlText w:val=""/>
+      <w:lvlJc w:val="left"/>
+      <w:pPr>
+        <w:ind w:left="1800" w:hanging="360"/>
+      </w:pPr>
+      <w:rPr>
+        <w:rFonts w:ascii="Symbol" w:hAnsi="Symbol" w:hint="default"/>
+      </w:rPr>
+    </w:lvl>
+    <w:lvl w:ilvl="5">
+      <w:start w:val="1"/>
+      <w:numFmt w:val="bullet"/>
+      <w:lvlText w:val=""/>
+      <w:lvlJc w:val="left"/>
+      <w:pPr>
+        <w:ind w:left="2160" w:hanging="360"/>
+      </w:pPr>
+      <w:rPr>
+        <w:rFonts w:ascii="Wingdings" w:hAnsi="Wingdings" w:hint="default"/>
+      </w:rPr>
+    </w:lvl>
+    <w:lvl w:ilvl="6">
+      <w:start w:val="1"/>
+      <w:numFmt w:val="bullet"/>
+      <w:lvlText w:val=""/>
+      <w:lvlJc w:val="left"/>
+      <w:pPr>
+        <w:ind w:left="2520" w:hanging="360"/>
+      </w:pPr>
+      <w:rPr>
+        <w:rFonts w:ascii="Wingdings" w:hAnsi="Wingdings" w:hint="default"/>
+      </w:rPr>
+    </w:lvl>
+    <w:lvl w:ilvl="7">
+      <w:start w:val="1"/>
+      <w:numFmt w:val="bullet"/>
+      <w:lvlText w:val=""/>
+      <w:lvlJc w:val="left"/>
+      <w:pPr>
+        <w:ind w:left="2880" w:hanging="360"/>
+      </w:pPr>
+      <w:rPr>
+        <w:rFonts w:ascii="Symbol" w:hAnsi="Symbol" w:hint="default"/>
+      </w:rPr>
+    </w:lvl>
+    <w:lvl w:ilvl="8">
+      <w:start w:val="1"/>
+      <w:numFmt w:val="bullet"/>
+      <w:lvlText w:val=""/>
+      <w:lvlJc w:val="left"/>
+      <w:pPr>
+        <w:ind w:left="3240" w:hanging="360"/>
+      </w:pPr>
+      <w:rPr>
+        <w:rFonts w:ascii="Symbol" w:hAnsi="Symbol" w:hint="default"/>
       </w:rPr>
     </w:lvl>
   </w:abstractNum>
@@ -5355,7 +6498,28 @@
     <w:abstractNumId w:val="0"/>
   </w:num>
   <w:num w:numId="2" w16cid:durableId="1088186336">
+    <w:abstractNumId w:val="5"/>
+  </w:num>
+  <w:num w:numId="3" w16cid:durableId="1070420964">
     <w:abstractNumId w:val="1"/>
+  </w:num>
+  <w:num w:numId="4" w16cid:durableId="729578864">
+    <w:abstractNumId w:val="7"/>
+  </w:num>
+  <w:num w:numId="5" w16cid:durableId="813373208">
+    <w:abstractNumId w:val="4"/>
+  </w:num>
+  <w:num w:numId="6" w16cid:durableId="657539132">
+    <w:abstractNumId w:val="3"/>
+  </w:num>
+  <w:num w:numId="7" w16cid:durableId="1041705008">
+    <w:abstractNumId w:val="8"/>
+  </w:num>
+  <w:num w:numId="8" w16cid:durableId="1191920034">
+    <w:abstractNumId w:val="2"/>
+  </w:num>
+  <w:num w:numId="9" w16cid:durableId="1910918137">
+    <w:abstractNumId w:val="6"/>
   </w:num>
 </w:numbering>
 </file>
@@ -6063,6 +7227,20 @@
       <w:lang w:val="en-US" w:eastAsia="en-US" w:bidi="ar-SA"/>
     </w:rPr>
   </w:style>
+  <w:style w:type="paragraph" w:styleId="ListParagraph">
+    <w:name w:val="List Paragraph"/>
+    <w:basedOn w:val="Normal"/>
+    <w:uiPriority w:val="34"/>
+    <w:qFormat/>
+    <w:rsid w:val="00784302"/>
+    <w:pPr>
+      <w:ind w:left="720"/>
+      <w:contextualSpacing/>
+    </w:pPr>
+    <w:rPr>
+      <w:szCs w:val="21"/>
+    </w:rPr>
+  </w:style>
 </w:styles>
 </file>
 
@@ -6328,26 +7506,6 @@
 </file>
 
 <file path=customXml/item1.xml><?xml version="1.0" encoding="utf-8"?>
-<p:properties xmlns:p="http://schemas.microsoft.com/office/2006/metadata/properties" xmlns:xsi="http://www.w3.org/2001/XMLSchema-instance" xmlns:pc="http://schemas.microsoft.com/office/infopath/2007/PartnerControls">
-  <documentManagement>
-    <lcf76f155ced4ddcb4097134ff3c332f xmlns="f13128fb-08e3-4b98-b5af-4468e4af5e81">
-      <Terms xmlns="http://schemas.microsoft.com/office/infopath/2007/PartnerControls"/>
-    </lcf76f155ced4ddcb4097134ff3c332f>
-    <TaxCatchAll xmlns="6d85fc03-8ded-4c7b-a52c-8aa6c4c9c6d8" xsi:nil="true"/>
-  </documentManagement>
-</p:properties>
-</file>
-
-<file path=customXml/item2.xml><?xml version="1.0" encoding="utf-8"?>
-<?mso-contentType ?>
-<FormTemplates xmlns="http://schemas.microsoft.com/sharepoint/v3/contenttype/forms">
-  <Display>DocumentLibraryForm</Display>
-  <Edit>DocumentLibraryForm</Edit>
-  <New>DocumentLibraryForm</New>
-</FormTemplates>
-</file>
-
-<file path=customXml/item3.xml><?xml version="1.0" encoding="utf-8"?>
 <ct:contentTypeSchema xmlns:ct="http://schemas.microsoft.com/office/2006/metadata/contentType" xmlns:ma="http://schemas.microsoft.com/office/2006/metadata/properties/metaAttributes" ct:_="" ma:_="" ma:contentTypeName="Document" ma:contentTypeID="0x010100A9FCD52810D05841B4ED15C44FBDDD85" ma:contentTypeVersion="10" ma:contentTypeDescription="Create a new document." ma:contentTypeScope="" ma:versionID="efabc43a0e9f22720193c5a270840bc7">
   <xsd:schema xmlns:xsd="http://www.w3.org/2001/XMLSchema" xmlns:xs="http://www.w3.org/2001/XMLSchema" xmlns:p="http://schemas.microsoft.com/office/2006/metadata/properties" xmlns:ns2="f13128fb-08e3-4b98-b5af-4468e4af5e81" xmlns:ns3="6d85fc03-8ded-4c7b-a52c-8aa6c4c9c6d8" targetNamespace="http://schemas.microsoft.com/office/2006/metadata/properties" ma:root="true" ma:fieldsID="c40e47e7e0f36a2a65f60b1da98f3606" ns2:_="" ns3:_="">
     <xsd:import namespace="f13128fb-08e3-4b98-b5af-4468e4af5e81"/>
@@ -6534,26 +7692,27 @@
 </ct:contentTypeSchema>
 </file>
 
-<file path=customXml/itemProps1.xml><?xml version="1.0" encoding="utf-8"?>
-<ds:datastoreItem xmlns:ds="http://schemas.openxmlformats.org/officeDocument/2006/customXml" ds:itemID="{2B7D1550-8C89-4CC6-B1E2-CDAA0A59F033}">
-  <ds:schemaRefs>
-    <ds:schemaRef ds:uri="http://schemas.microsoft.com/office/2006/metadata/properties"/>
-    <ds:schemaRef ds:uri="http://schemas.microsoft.com/office/infopath/2007/PartnerControls"/>
-    <ds:schemaRef ds:uri="f13128fb-08e3-4b98-b5af-4468e4af5e81"/>
-    <ds:schemaRef ds:uri="6d85fc03-8ded-4c7b-a52c-8aa6c4c9c6d8"/>
-  </ds:schemaRefs>
-</ds:datastoreItem>
+<file path=customXml/item2.xml><?xml version="1.0" encoding="utf-8"?>
+<?mso-contentType ?>
+<FormTemplates xmlns="http://schemas.microsoft.com/sharepoint/v3/contenttype/forms">
+  <Display>DocumentLibraryForm</Display>
+  <Edit>DocumentLibraryForm</Edit>
+  <New>DocumentLibraryForm</New>
+</FormTemplates>
 </file>
 
-<file path=customXml/itemProps2.xml><?xml version="1.0" encoding="utf-8"?>
-<ds:datastoreItem xmlns:ds="http://schemas.openxmlformats.org/officeDocument/2006/customXml" ds:itemID="{C70ACF6E-22A3-443C-AD0A-9CB6BF2F29D6}">
-  <ds:schemaRefs>
-    <ds:schemaRef ds:uri="http://schemas.microsoft.com/sharepoint/v3/contenttype/forms"/>
-  </ds:schemaRefs>
-</ds:datastoreItem>
+<file path=customXml/item3.xml><?xml version="1.0" encoding="utf-8"?>
+<p:properties xmlns:p="http://schemas.microsoft.com/office/2006/metadata/properties" xmlns:xsi="http://www.w3.org/2001/XMLSchema-instance" xmlns:pc="http://schemas.microsoft.com/office/infopath/2007/PartnerControls">
+  <documentManagement>
+    <lcf76f155ced4ddcb4097134ff3c332f xmlns="f13128fb-08e3-4b98-b5af-4468e4af5e81">
+      <Terms xmlns="http://schemas.microsoft.com/office/infopath/2007/PartnerControls"/>
+    </lcf76f155ced4ddcb4097134ff3c332f>
+    <TaxCatchAll xmlns="6d85fc03-8ded-4c7b-a52c-8aa6c4c9c6d8" xsi:nil="true"/>
+  </documentManagement>
+</p:properties>
 </file>
 
-<file path=customXml/itemProps3.xml><?xml version="1.0" encoding="utf-8"?>
+<file path=customXml/itemProps1.xml><?xml version="1.0" encoding="utf-8"?>
 <ds:datastoreItem xmlns:ds="http://schemas.openxmlformats.org/officeDocument/2006/customXml" ds:itemID="{1BE04CF4-017B-4BE2-92F5-260C98DCFE76}">
   <ds:schemaRefs>
     <ds:schemaRef ds:uri="http://schemas.microsoft.com/office/2006/metadata/contentType"/>
@@ -6570,4 +7729,23 @@
     <ds:schemaRef ds:uri="http://schemas.microsoft.com/internal/obd"/>
   </ds:schemaRefs>
 </ds:datastoreItem>
+</file>
+
+<file path=customXml/itemProps2.xml><?xml version="1.0" encoding="utf-8"?>
+<ds:datastoreItem xmlns:ds="http://schemas.openxmlformats.org/officeDocument/2006/customXml" ds:itemID="{C70ACF6E-22A3-443C-AD0A-9CB6BF2F29D6}">
+  <ds:schemaRefs>
+    <ds:schemaRef ds:uri="http://schemas.microsoft.com/sharepoint/v3/contenttype/forms"/>
+  </ds:schemaRefs>
+</ds:datastoreItem>
+</file>
+
+<file path=customXml/itemProps3.xml><?xml version="1.0" encoding="utf-8"?>
+<ds:datastoreItem xmlns:ds="http://schemas.openxmlformats.org/officeDocument/2006/customXml" ds:itemID="{2B7D1550-8C89-4CC6-B1E2-CDAA0A59F033}">
+  <ds:schemaRefs>
+    <ds:schemaRef ds:uri="http://schemas.microsoft.com/office/2006/metadata/properties"/>
+    <ds:schemaRef ds:uri="http://schemas.microsoft.com/office/infopath/2007/PartnerControls"/>
+    <ds:schemaRef ds:uri="f13128fb-08e3-4b98-b5af-4468e4af5e81"/>
+    <ds:schemaRef ds:uri="6d85fc03-8ded-4c7b-a52c-8aa6c4c9c6d8"/>
+  </ds:schemaRefs>
+</ds:datastoreItem>
 </file>
--- a/Synopsis/Synopsis.docx
+++ b/Synopsis/Synopsis.docx
@@ -430,7 +430,7 @@
                 <w:b/>
                 <w:bCs/>
               </w:rPr>
-              <w:t xml:space="preserve">Name(s) of guide(s): </w:t>
+              <w:t xml:space="preserve">Name of guide: </w:t>
             </w:r>
           </w:p>
         </w:tc>
@@ -2169,10 +2169,7 @@
             </w:pPr>
             <w:r>
               <w:lastRenderedPageBreak/>
-              <w:t>Activity</w:t>
-            </w:r>
-            <w:r>
-              <w:t xml:space="preserve"> Diagram of Automatic Timetable Generator</w:t>
+              <w:t>Activity Diagram of Automatic Timetable Generator</w:t>
             </w:r>
           </w:p>
           <w:p>
@@ -2228,13 +2225,6 @@
               </w:drawing>
             </w:r>
           </w:p>
-          <w:p>
-            <w:pPr>
-              <w:pStyle w:val="Standard"/>
-              <w:ind w:right="101"/>
-              <w:jc w:val="center"/>
-            </w:pPr>
-          </w:p>
         </w:tc>
       </w:tr>
       <w:tr>
@@ -2260,6 +2250,7 @@
                 <w:b/>
                 <w:bCs/>
               </w:rPr>
+              <w:lastRenderedPageBreak/>
               <w:t>VI</w:t>
             </w:r>
           </w:p>
@@ -2329,7 +2320,7 @@
               <w:jc w:val="both"/>
             </w:pPr>
             <w:r>
-              <w:t>The automatic timetable generation process eliminates the manual scheduling process in schools and colleges, reducing the workload for the coordinates and improving efficiency. This generates individual schedules and also creates academic, class schedules, enhancing the academic planning. By intelligently managing constraints that are difficult to handle manually, it ensures a seamless schedule for both students and faculty.</w:t>
+              <w:t>The automated timetable generation system will eliminate the challenges of manual scheduling by reducing the workload for the coordinator and improves efficiency. The system smartly manages constraints such as faculty availability, classroom allocation based on student course selection, minimizes the scheduling conflicts and optimizes resource utilization ensuring adaptability to last minute changes. Ultimately, the project will contribute to a seamless and well-organized scheduling experience, improving time management and academic coordination in educational institutions.</w:t>
             </w:r>
           </w:p>
         </w:tc>
@@ -2526,23 +2517,7 @@
                 <w:b/>
                 <w:bCs/>
               </w:rPr>
-              <w:t xml:space="preserve">Does the project </w:t>
-            </w:r>
-            <w:proofErr w:type="gramStart"/>
-            <w:r>
-              <w:rPr>
-                <w:b/>
-                <w:bCs/>
-              </w:rPr>
-              <w:t>proposed</w:t>
-            </w:r>
-            <w:proofErr w:type="gramEnd"/>
-            <w:r>
-              <w:rPr>
-                <w:b/>
-                <w:bCs/>
-              </w:rPr>
-              <w:t xml:space="preserve"> is relevant to any of the Industry or Institution in and around your area: </w:t>
+              <w:t xml:space="preserve">Does the project proposed is relevant to any of the Industry or Institution in and around your area: </w:t>
             </w:r>
             <w:r>
               <w:rPr>
@@ -2950,27 +2925,6 @@
         </w:trPr>
         <w:tc>
           <w:tcPr>
-            <w:tcW w:w="9720" w:type="dxa"/>
-            <w:gridSpan w:val="9"/>
-          </w:tcPr>
-          <w:p>
-            <w:pPr>
-              <w:pStyle w:val="Standard"/>
-              <w:rPr>
-                <w:b/>
-                <w:bCs/>
-              </w:rPr>
-            </w:pPr>
-          </w:p>
-        </w:tc>
-      </w:tr>
-      <w:tr>
-        <w:trPr>
-          <w:cantSplit/>
-          <w:jc w:val="center"/>
-        </w:trPr>
-        <w:tc>
-          <w:tcPr>
             <w:tcW w:w="535" w:type="dxa"/>
             <w:vMerge w:val="restart"/>
           </w:tcPr>
@@ -4487,7 +4441,7 @@
               <w:pStyle w:val="Standard"/>
             </w:pPr>
             <w:r>
-              <w:t>Guide (s) allotted:</w:t>
+              <w:t>Guide allotted:</w:t>
             </w:r>
           </w:p>
         </w:tc>
@@ -5042,27 +4996,7 @@
               <w:sz w:val="20"/>
               <w:szCs w:val="20"/>
             </w:rPr>
-            <w:t xml:space="preserve">Vivekananda </w:t>
-          </w:r>
-          <w:proofErr w:type="spellStart"/>
-          <w:r>
-            <w:rPr>
-              <w:rFonts w:ascii="Comic Sans MS" w:hAnsi="Comic Sans MS" w:cs="Comic Sans MS"/>
-              <w:color w:val="000000"/>
-              <w:sz w:val="20"/>
-              <w:szCs w:val="20"/>
-            </w:rPr>
-            <w:t>VidyavardhakaSangha</w:t>
-          </w:r>
-          <w:proofErr w:type="spellEnd"/>
-          <w:r>
-            <w:rPr>
-              <w:rFonts w:ascii="Comic Sans MS" w:hAnsi="Comic Sans MS" w:cs="Comic Sans MS"/>
-              <w:color w:val="000000"/>
-              <w:sz w:val="20"/>
-              <w:szCs w:val="20"/>
-            </w:rPr>
-            <w:t>, Puttur ®]</w:t>
+            <w:t>Vivekananda VidyavardhakaSangha, Puttur ®]</w:t>
           </w:r>
         </w:p>
         <w:p>
@@ -6975,6 +6909,7 @@
   <w:style w:type="character" w:default="1" w:styleId="DefaultParagraphFont">
     <w:name w:val="Default Paragraph Font"/>
     <w:uiPriority w:val="1"/>
+    <w:semiHidden/>
     <w:unhideWhenUsed/>
   </w:style>
   <w:style w:type="table" w:default="1" w:styleId="TableNormal">
@@ -7506,6 +7441,26 @@
 </file>
 
 <file path=customXml/item1.xml><?xml version="1.0" encoding="utf-8"?>
+<p:properties xmlns:p="http://schemas.microsoft.com/office/2006/metadata/properties" xmlns:xsi="http://www.w3.org/2001/XMLSchema-instance" xmlns:pc="http://schemas.microsoft.com/office/infopath/2007/PartnerControls">
+  <documentManagement>
+    <lcf76f155ced4ddcb4097134ff3c332f xmlns="f13128fb-08e3-4b98-b5af-4468e4af5e81">
+      <Terms xmlns="http://schemas.microsoft.com/office/infopath/2007/PartnerControls"/>
+    </lcf76f155ced4ddcb4097134ff3c332f>
+    <TaxCatchAll xmlns="6d85fc03-8ded-4c7b-a52c-8aa6c4c9c6d8" xsi:nil="true"/>
+  </documentManagement>
+</p:properties>
+</file>
+
+<file path=customXml/item2.xml><?xml version="1.0" encoding="utf-8"?>
+<?mso-contentType ?>
+<FormTemplates xmlns="http://schemas.microsoft.com/sharepoint/v3/contenttype/forms">
+  <Display>DocumentLibraryForm</Display>
+  <Edit>DocumentLibraryForm</Edit>
+  <New>DocumentLibraryForm</New>
+</FormTemplates>
+</file>
+
+<file path=customXml/item3.xml><?xml version="1.0" encoding="utf-8"?>
 <ct:contentTypeSchema xmlns:ct="http://schemas.microsoft.com/office/2006/metadata/contentType" xmlns:ma="http://schemas.microsoft.com/office/2006/metadata/properties/metaAttributes" ct:_="" ma:_="" ma:contentTypeName="Document" ma:contentTypeID="0x010100A9FCD52810D05841B4ED15C44FBDDD85" ma:contentTypeVersion="10" ma:contentTypeDescription="Create a new document." ma:contentTypeScope="" ma:versionID="efabc43a0e9f22720193c5a270840bc7">
   <xsd:schema xmlns:xsd="http://www.w3.org/2001/XMLSchema" xmlns:xs="http://www.w3.org/2001/XMLSchema" xmlns:p="http://schemas.microsoft.com/office/2006/metadata/properties" xmlns:ns2="f13128fb-08e3-4b98-b5af-4468e4af5e81" xmlns:ns3="6d85fc03-8ded-4c7b-a52c-8aa6c4c9c6d8" targetNamespace="http://schemas.microsoft.com/office/2006/metadata/properties" ma:root="true" ma:fieldsID="c40e47e7e0f36a2a65f60b1da98f3606" ns2:_="" ns3:_="">
     <xsd:import namespace="f13128fb-08e3-4b98-b5af-4468e4af5e81"/>
@@ -7692,27 +7647,26 @@
 </ct:contentTypeSchema>
 </file>
 
-<file path=customXml/item2.xml><?xml version="1.0" encoding="utf-8"?>
-<?mso-contentType ?>
-<FormTemplates xmlns="http://schemas.microsoft.com/sharepoint/v3/contenttype/forms">
-  <Display>DocumentLibraryForm</Display>
-  <Edit>DocumentLibraryForm</Edit>
-  <New>DocumentLibraryForm</New>
-</FormTemplates>
+<file path=customXml/itemProps1.xml><?xml version="1.0" encoding="utf-8"?>
+<ds:datastoreItem xmlns:ds="http://schemas.openxmlformats.org/officeDocument/2006/customXml" ds:itemID="{2B7D1550-8C89-4CC6-B1E2-CDAA0A59F033}">
+  <ds:schemaRefs>
+    <ds:schemaRef ds:uri="http://schemas.microsoft.com/office/2006/metadata/properties"/>
+    <ds:schemaRef ds:uri="http://schemas.microsoft.com/office/infopath/2007/PartnerControls"/>
+    <ds:schemaRef ds:uri="f13128fb-08e3-4b98-b5af-4468e4af5e81"/>
+    <ds:schemaRef ds:uri="6d85fc03-8ded-4c7b-a52c-8aa6c4c9c6d8"/>
+  </ds:schemaRefs>
+</ds:datastoreItem>
 </file>
 
-<file path=customXml/item3.xml><?xml version="1.0" encoding="utf-8"?>
-<p:properties xmlns:p="http://schemas.microsoft.com/office/2006/metadata/properties" xmlns:xsi="http://www.w3.org/2001/XMLSchema-instance" xmlns:pc="http://schemas.microsoft.com/office/infopath/2007/PartnerControls">
-  <documentManagement>
-    <lcf76f155ced4ddcb4097134ff3c332f xmlns="f13128fb-08e3-4b98-b5af-4468e4af5e81">
-      <Terms xmlns="http://schemas.microsoft.com/office/infopath/2007/PartnerControls"/>
-    </lcf76f155ced4ddcb4097134ff3c332f>
-    <TaxCatchAll xmlns="6d85fc03-8ded-4c7b-a52c-8aa6c4c9c6d8" xsi:nil="true"/>
-  </documentManagement>
-</p:properties>
+<file path=customXml/itemProps2.xml><?xml version="1.0" encoding="utf-8"?>
+<ds:datastoreItem xmlns:ds="http://schemas.openxmlformats.org/officeDocument/2006/customXml" ds:itemID="{C70ACF6E-22A3-443C-AD0A-9CB6BF2F29D6}">
+  <ds:schemaRefs>
+    <ds:schemaRef ds:uri="http://schemas.microsoft.com/sharepoint/v3/contenttype/forms"/>
+  </ds:schemaRefs>
+</ds:datastoreItem>
 </file>
 
-<file path=customXml/itemProps1.xml><?xml version="1.0" encoding="utf-8"?>
+<file path=customXml/itemProps3.xml><?xml version="1.0" encoding="utf-8"?>
 <ds:datastoreItem xmlns:ds="http://schemas.openxmlformats.org/officeDocument/2006/customXml" ds:itemID="{1BE04CF4-017B-4BE2-92F5-260C98DCFE76}">
   <ds:schemaRefs>
     <ds:schemaRef ds:uri="http://schemas.microsoft.com/office/2006/metadata/contentType"/>
@@ -7729,23 +7683,4 @@
     <ds:schemaRef ds:uri="http://schemas.microsoft.com/internal/obd"/>
   </ds:schemaRefs>
 </ds:datastoreItem>
-</file>
-
-<file path=customXml/itemProps2.xml><?xml version="1.0" encoding="utf-8"?>
-<ds:datastoreItem xmlns:ds="http://schemas.openxmlformats.org/officeDocument/2006/customXml" ds:itemID="{C70ACF6E-22A3-443C-AD0A-9CB6BF2F29D6}">
-  <ds:schemaRefs>
-    <ds:schemaRef ds:uri="http://schemas.microsoft.com/sharepoint/v3/contenttype/forms"/>
-  </ds:schemaRefs>
-</ds:datastoreItem>
-</file>
-
-<file path=customXml/itemProps3.xml><?xml version="1.0" encoding="utf-8"?>
-<ds:datastoreItem xmlns:ds="http://schemas.openxmlformats.org/officeDocument/2006/customXml" ds:itemID="{2B7D1550-8C89-4CC6-B1E2-CDAA0A59F033}">
-  <ds:schemaRefs>
-    <ds:schemaRef ds:uri="http://schemas.microsoft.com/office/2006/metadata/properties"/>
-    <ds:schemaRef ds:uri="http://schemas.microsoft.com/office/infopath/2007/PartnerControls"/>
-    <ds:schemaRef ds:uri="f13128fb-08e3-4b98-b5af-4468e4af5e81"/>
-    <ds:schemaRef ds:uri="6d85fc03-8ded-4c7b-a52c-8aa6c4c9c6d8"/>
-  </ds:schemaRefs>
-</ds:datastoreItem>
 </file>